--- a/Comprehending - DBT MCQ.docx
+++ b/Comprehending - DBT MCQ.docx
@@ -38419,25 +38419,7 @@
           <w:szCs w:val="24"/>
         </w:rPr>
         <w:lastRenderedPageBreak/>
-        <w:t xml:space="preserve">SELECT sal from EMP where sal in (SELECT max(sal) from EMP where </w:t>
-      </w:r>
-      <w:proofErr w:type="spellStart"/>
-      <w:r>
-        <w:rPr>
-          <w:rFonts w:ascii="Arial" w:hAnsi="Arial" w:cs="Arial"/>
-          <w:sz w:val="24"/>
-          <w:szCs w:val="24"/>
-        </w:rPr>
-        <w:t>mgr</w:t>
-      </w:r>
-      <w:proofErr w:type="spellEnd"/>
-      <w:r>
-        <w:rPr>
-          <w:rFonts w:ascii="Arial" w:hAnsi="Arial" w:cs="Arial"/>
-          <w:sz w:val="24"/>
-          <w:szCs w:val="24"/>
-        </w:rPr>
-        <w:t xml:space="preserve"> in  (SELECT empno from EMP where ename = 'KING'));</w:t>
+        <w:t>SELECT sal from EMP where sal in (SELECT max(sal) from EMP where mgr in  (SELECT empno from EMP where ename = 'KING'));</w:t>
       </w:r>
     </w:p>
     <w:p>
@@ -41328,23 +41310,7 @@
           <w:sz w:val="24"/>
           <w:szCs w:val="24"/>
         </w:rPr>
-        <w:t xml:space="preserve">SELECT </w:t>
-      </w:r>
-      <w:r>
-        <w:rPr>
-          <w:rFonts w:ascii="Arial" w:hAnsi="Arial" w:cs="Arial"/>
-          <w:sz w:val="24"/>
-          <w:szCs w:val="24"/>
-        </w:rPr>
-        <w:t>SUM</w:t>
-      </w:r>
-      <w:r>
-        <w:rPr>
-          <w:rFonts w:ascii="Arial" w:hAnsi="Arial" w:cs="Arial"/>
-          <w:sz w:val="24"/>
-          <w:szCs w:val="24"/>
-        </w:rPr>
-        <w:t>(c1) FROM r;</w:t>
+        <w:t>SELECT SUM(c1) FROM r;</w:t>
       </w:r>
     </w:p>
     <w:p>
@@ -41488,6 +41454,251 @@
         </w:rPr>
         <w:t xml:space="preserve">Q204. </w:t>
       </w:r>
+      <w:r>
+        <w:rPr>
+          <w:rFonts w:ascii="Arial" w:hAnsi="Arial" w:cs="Arial"/>
+          <w:sz w:val="24"/>
+          <w:szCs w:val="24"/>
+        </w:rPr>
+        <w:t>How Would You Select All the Users, Whose Phone Number Is Null?</w:t>
+      </w:r>
+    </w:p>
+    <w:p>
+      <w:pPr>
+        <w:pStyle w:val="ListParagraph"/>
+        <w:numPr>
+          <w:ilvl w:val="0"/>
+          <w:numId w:val="203"/>
+        </w:numPr>
+        <w:autoSpaceDE w:val="0"/>
+        <w:autoSpaceDN w:val="0"/>
+        <w:adjustRightInd w:val="0"/>
+        <w:spacing w:after="0" w:line="240" w:lineRule="auto"/>
+        <w:rPr>
+          <w:rFonts w:ascii="Arial" w:hAnsi="Arial" w:cs="Arial"/>
+          <w:sz w:val="24"/>
+          <w:szCs w:val="24"/>
+        </w:rPr>
+      </w:pPr>
+      <w:r>
+        <w:rPr>
+          <w:rFonts w:ascii="Arial" w:hAnsi="Arial" w:cs="Arial"/>
+          <w:sz w:val="24"/>
+          <w:szCs w:val="24"/>
+        </w:rPr>
+        <w:t xml:space="preserve">SELECT </w:t>
+      </w:r>
+      <w:r>
+        <w:rPr>
+          <w:rFonts w:ascii="Arial" w:hAnsi="Arial" w:cs="Arial"/>
+          <w:sz w:val="24"/>
+          <w:szCs w:val="24"/>
+        </w:rPr>
+        <w:t>Users_name, Phone_Number</w:t>
+      </w:r>
+      <w:r>
+        <w:rPr>
+          <w:rFonts w:ascii="Arial" w:hAnsi="Arial" w:cs="Arial"/>
+          <w:sz w:val="24"/>
+          <w:szCs w:val="24"/>
+        </w:rPr>
+        <w:t xml:space="preserve"> </w:t>
+      </w:r>
+      <w:r>
+        <w:rPr>
+          <w:rFonts w:ascii="Arial" w:hAnsi="Arial" w:cs="Arial"/>
+          <w:sz w:val="24"/>
+          <w:szCs w:val="24"/>
+        </w:rPr>
+        <w:t xml:space="preserve">FROM </w:t>
+      </w:r>
+      <w:r>
+        <w:rPr>
+          <w:rFonts w:ascii="Arial" w:hAnsi="Arial" w:cs="Arial"/>
+          <w:sz w:val="24"/>
+          <w:szCs w:val="24"/>
+        </w:rPr>
+        <w:t xml:space="preserve">emp </w:t>
+      </w:r>
+      <w:r>
+        <w:rPr>
+          <w:rFonts w:ascii="Arial" w:hAnsi="Arial" w:cs="Arial"/>
+          <w:sz w:val="24"/>
+          <w:szCs w:val="24"/>
+        </w:rPr>
+        <w:t xml:space="preserve">WHERE </w:t>
+      </w:r>
+      <w:r>
+        <w:rPr>
+          <w:rFonts w:ascii="Arial" w:hAnsi="Arial" w:cs="Arial"/>
+          <w:sz w:val="24"/>
+          <w:szCs w:val="24"/>
+        </w:rPr>
+        <w:t>isnull(</w:t>
+      </w:r>
+      <w:r>
+        <w:rPr>
+          <w:rFonts w:ascii="Arial" w:hAnsi="Arial" w:cs="Arial"/>
+          <w:sz w:val="24"/>
+          <w:szCs w:val="24"/>
+        </w:rPr>
+        <w:t>Phone_Number</w:t>
+      </w:r>
+      <w:r>
+        <w:rPr>
+          <w:rFonts w:ascii="Arial" w:hAnsi="Arial" w:cs="Arial"/>
+          <w:sz w:val="24"/>
+          <w:szCs w:val="24"/>
+        </w:rPr>
+        <w:t>);</w:t>
+      </w:r>
+    </w:p>
+    <w:p>
+      <w:pPr>
+        <w:pStyle w:val="ListParagraph"/>
+        <w:numPr>
+          <w:ilvl w:val="0"/>
+          <w:numId w:val="203"/>
+        </w:numPr>
+        <w:autoSpaceDE w:val="0"/>
+        <w:autoSpaceDN w:val="0"/>
+        <w:adjustRightInd w:val="0"/>
+        <w:spacing w:after="0" w:line="240" w:lineRule="auto"/>
+        <w:rPr>
+          <w:rFonts w:ascii="Arial" w:hAnsi="Arial" w:cs="Arial"/>
+          <w:sz w:val="24"/>
+          <w:szCs w:val="24"/>
+        </w:rPr>
+      </w:pPr>
+      <w:r>
+        <w:rPr>
+          <w:rFonts w:ascii="Arial" w:hAnsi="Arial" w:cs="Arial"/>
+          <w:sz w:val="24"/>
+          <w:szCs w:val="24"/>
+        </w:rPr>
+        <w:lastRenderedPageBreak/>
+        <w:t xml:space="preserve">SELECT </w:t>
+      </w:r>
+      <w:r>
+        <w:rPr>
+          <w:rFonts w:ascii="Arial" w:hAnsi="Arial" w:cs="Arial"/>
+          <w:sz w:val="24"/>
+          <w:szCs w:val="24"/>
+        </w:rPr>
+        <w:t>Users_name, Phone_Number</w:t>
+      </w:r>
+      <w:r>
+        <w:rPr>
+          <w:rFonts w:ascii="Arial" w:hAnsi="Arial" w:cs="Arial"/>
+          <w:sz w:val="24"/>
+          <w:szCs w:val="24"/>
+        </w:rPr>
+        <w:t xml:space="preserve"> </w:t>
+      </w:r>
+      <w:r>
+        <w:rPr>
+          <w:rFonts w:ascii="Arial" w:hAnsi="Arial" w:cs="Arial"/>
+          <w:sz w:val="24"/>
+          <w:szCs w:val="24"/>
+        </w:rPr>
+        <w:t xml:space="preserve">FROM </w:t>
+      </w:r>
+      <w:r>
+        <w:rPr>
+          <w:rFonts w:ascii="Arial" w:hAnsi="Arial" w:cs="Arial"/>
+          <w:sz w:val="24"/>
+          <w:szCs w:val="24"/>
+        </w:rPr>
+        <w:t xml:space="preserve">emp </w:t>
+      </w:r>
+      <w:r>
+        <w:rPr>
+          <w:rFonts w:ascii="Arial" w:hAnsi="Arial" w:cs="Arial"/>
+          <w:sz w:val="24"/>
+          <w:szCs w:val="24"/>
+        </w:rPr>
+        <w:t xml:space="preserve">WHERE </w:t>
+      </w:r>
+      <w:r>
+        <w:rPr>
+          <w:rFonts w:ascii="Arial" w:hAnsi="Arial" w:cs="Arial"/>
+          <w:sz w:val="24"/>
+          <w:szCs w:val="24"/>
+        </w:rPr>
+        <w:t>Phone_Number</w:t>
+      </w:r>
+      <w:r>
+        <w:rPr>
+          <w:rFonts w:ascii="Arial" w:hAnsi="Arial" w:cs="Arial"/>
+          <w:sz w:val="24"/>
+          <w:szCs w:val="24"/>
+        </w:rPr>
+        <w:t xml:space="preserve"> </w:t>
+      </w:r>
+      <w:r>
+        <w:rPr>
+          <w:rFonts w:ascii="Arial" w:hAnsi="Arial" w:cs="Arial"/>
+          <w:sz w:val="24"/>
+          <w:szCs w:val="24"/>
+        </w:rPr>
+        <w:t>&lt;=&gt; null;</w:t>
+      </w:r>
+    </w:p>
+    <w:p>
+      <w:pPr>
+        <w:pStyle w:val="ListParagraph"/>
+        <w:numPr>
+          <w:ilvl w:val="0"/>
+          <w:numId w:val="203"/>
+        </w:numPr>
+        <w:autoSpaceDE w:val="0"/>
+        <w:autoSpaceDN w:val="0"/>
+        <w:adjustRightInd w:val="0"/>
+        <w:spacing w:after="0" w:line="240" w:lineRule="auto"/>
+        <w:rPr>
+          <w:rFonts w:ascii="Arial" w:hAnsi="Arial" w:cs="Arial"/>
+          <w:b/>
+          <w:bCs/>
+          <w:sz w:val="24"/>
+          <w:szCs w:val="24"/>
+        </w:rPr>
+      </w:pPr>
+      <w:r>
+        <w:rPr>
+          <w:rFonts w:ascii="Arial" w:hAnsi="Arial" w:cs="Arial"/>
+          <w:b/>
+          <w:bCs/>
+          <w:sz w:val="24"/>
+          <w:szCs w:val="24"/>
+        </w:rPr>
+        <w:t>Both A and B</w:t>
+      </w:r>
+    </w:p>
+    <w:p>
+      <w:pPr>
+        <w:pStyle w:val="ListParagraph"/>
+        <w:numPr>
+          <w:ilvl w:val="0"/>
+          <w:numId w:val="203"/>
+        </w:numPr>
+        <w:autoSpaceDE w:val="0"/>
+        <w:autoSpaceDN w:val="0"/>
+        <w:adjustRightInd w:val="0"/>
+        <w:spacing w:after="0" w:line="240" w:lineRule="auto"/>
+        <w:rPr>
+          <w:rFonts w:ascii="Arial" w:hAnsi="Arial" w:cs="Arial"/>
+          <w:sz w:val="24"/>
+          <w:szCs w:val="24"/>
+        </w:rPr>
+      </w:pPr>
+      <w:r>
+        <w:rPr>
+          <w:rFonts w:ascii="Arial" w:hAnsi="Arial" w:cs="Arial"/>
+          <w:sz w:val="24"/>
+          <w:szCs w:val="24"/>
+        </w:rPr>
+        <w:t>All of the above.</w:t>
+      </w:r>
     </w:p>
     <w:p>
       <w:pPr>
@@ -41554,7 +41765,6 @@
           <w:sz w:val="24"/>
           <w:szCs w:val="24"/>
         </w:rPr>
-        <w:lastRenderedPageBreak/>
         <w:t xml:space="preserve">Q206. </w:t>
       </w:r>
     </w:p>
@@ -46223,6 +46433,92 @@
     </w:lvl>
   </w:abstractNum>
   <w:abstractNum w:abstractNumId="45" w15:restartNumberingAfterBreak="0">
+    <w:nsid w:val="1AC816BF"/>
+    <w:multiLevelType w:val="hybridMultilevel"/>
+    <w:tmpl w:val="AD24BE40"/>
+    <w:lvl w:ilvl="0" w:tplc="40090015">
+      <w:start w:val="1"/>
+      <w:numFmt w:val="upperLetter"/>
+      <w:lvlText w:val="%1."/>
+      <w:lvlJc w:val="left"/>
+      <w:pPr>
+        <w:ind w:left="720" w:hanging="360"/>
+      </w:pPr>
+    </w:lvl>
+    <w:lvl w:ilvl="1" w:tplc="40090019" w:tentative="1">
+      <w:start w:val="1"/>
+      <w:numFmt w:val="lowerLetter"/>
+      <w:lvlText w:val="%2."/>
+      <w:lvlJc w:val="left"/>
+      <w:pPr>
+        <w:ind w:left="1440" w:hanging="360"/>
+      </w:pPr>
+    </w:lvl>
+    <w:lvl w:ilvl="2" w:tplc="4009001B" w:tentative="1">
+      <w:start w:val="1"/>
+      <w:numFmt w:val="lowerRoman"/>
+      <w:lvlText w:val="%3."/>
+      <w:lvlJc w:val="right"/>
+      <w:pPr>
+        <w:ind w:left="2160" w:hanging="180"/>
+      </w:pPr>
+    </w:lvl>
+    <w:lvl w:ilvl="3" w:tplc="4009000F" w:tentative="1">
+      <w:start w:val="1"/>
+      <w:numFmt w:val="decimal"/>
+      <w:lvlText w:val="%4."/>
+      <w:lvlJc w:val="left"/>
+      <w:pPr>
+        <w:ind w:left="2880" w:hanging="360"/>
+      </w:pPr>
+    </w:lvl>
+    <w:lvl w:ilvl="4" w:tplc="40090019" w:tentative="1">
+      <w:start w:val="1"/>
+      <w:numFmt w:val="lowerLetter"/>
+      <w:lvlText w:val="%5."/>
+      <w:lvlJc w:val="left"/>
+      <w:pPr>
+        <w:ind w:left="3600" w:hanging="360"/>
+      </w:pPr>
+    </w:lvl>
+    <w:lvl w:ilvl="5" w:tplc="4009001B" w:tentative="1">
+      <w:start w:val="1"/>
+      <w:numFmt w:val="lowerRoman"/>
+      <w:lvlText w:val="%6."/>
+      <w:lvlJc w:val="right"/>
+      <w:pPr>
+        <w:ind w:left="4320" w:hanging="180"/>
+      </w:pPr>
+    </w:lvl>
+    <w:lvl w:ilvl="6" w:tplc="4009000F" w:tentative="1">
+      <w:start w:val="1"/>
+      <w:numFmt w:val="decimal"/>
+      <w:lvlText w:val="%7."/>
+      <w:lvlJc w:val="left"/>
+      <w:pPr>
+        <w:ind w:left="5040" w:hanging="360"/>
+      </w:pPr>
+    </w:lvl>
+    <w:lvl w:ilvl="7" w:tplc="40090019" w:tentative="1">
+      <w:start w:val="1"/>
+      <w:numFmt w:val="lowerLetter"/>
+      <w:lvlText w:val="%8."/>
+      <w:lvlJc w:val="left"/>
+      <w:pPr>
+        <w:ind w:left="5760" w:hanging="360"/>
+      </w:pPr>
+    </w:lvl>
+    <w:lvl w:ilvl="8" w:tplc="4009001B" w:tentative="1">
+      <w:start w:val="1"/>
+      <w:numFmt w:val="lowerRoman"/>
+      <w:lvlText w:val="%9."/>
+      <w:lvlJc w:val="right"/>
+      <w:pPr>
+        <w:ind w:left="6480" w:hanging="180"/>
+      </w:pPr>
+    </w:lvl>
+  </w:abstractNum>
+  <w:abstractNum w:abstractNumId="46" w15:restartNumberingAfterBreak="0">
     <w:nsid w:val="1AF67CF9"/>
     <w:multiLevelType w:val="hybridMultilevel"/>
     <w:tmpl w:val="499429E8"/>
@@ -46308,7 +46604,7 @@
       </w:pPr>
     </w:lvl>
   </w:abstractNum>
-  <w:abstractNum w:abstractNumId="46" w15:restartNumberingAfterBreak="0">
+  <w:abstractNum w:abstractNumId="47" w15:restartNumberingAfterBreak="0">
     <w:nsid w:val="1B605B96"/>
     <w:multiLevelType w:val="hybridMultilevel"/>
     <w:tmpl w:val="8318D106"/>
@@ -46394,7 +46690,7 @@
       </w:pPr>
     </w:lvl>
   </w:abstractNum>
-  <w:abstractNum w:abstractNumId="47" w15:restartNumberingAfterBreak="0">
+  <w:abstractNum w:abstractNumId="48" w15:restartNumberingAfterBreak="0">
     <w:nsid w:val="1B776B63"/>
     <w:multiLevelType w:val="hybridMultilevel"/>
     <w:tmpl w:val="E0A24254"/>
@@ -46480,7 +46776,7 @@
       </w:pPr>
     </w:lvl>
   </w:abstractNum>
-  <w:abstractNum w:abstractNumId="48" w15:restartNumberingAfterBreak="0">
+  <w:abstractNum w:abstractNumId="49" w15:restartNumberingAfterBreak="0">
     <w:nsid w:val="1C866786"/>
     <w:multiLevelType w:val="hybridMultilevel"/>
     <w:tmpl w:val="990851DC"/>
@@ -46566,7 +46862,7 @@
       </w:pPr>
     </w:lvl>
   </w:abstractNum>
-  <w:abstractNum w:abstractNumId="49" w15:restartNumberingAfterBreak="0">
+  <w:abstractNum w:abstractNumId="50" w15:restartNumberingAfterBreak="0">
     <w:nsid w:val="1D6D0ED2"/>
     <w:multiLevelType w:val="hybridMultilevel"/>
     <w:tmpl w:val="87DED420"/>
@@ -46652,7 +46948,7 @@
       </w:pPr>
     </w:lvl>
   </w:abstractNum>
-  <w:abstractNum w:abstractNumId="50" w15:restartNumberingAfterBreak="0">
+  <w:abstractNum w:abstractNumId="51" w15:restartNumberingAfterBreak="0">
     <w:nsid w:val="1DE74D70"/>
     <w:multiLevelType w:val="hybridMultilevel"/>
     <w:tmpl w:val="195892C6"/>
@@ -46738,7 +47034,7 @@
       </w:pPr>
     </w:lvl>
   </w:abstractNum>
-  <w:abstractNum w:abstractNumId="51" w15:restartNumberingAfterBreak="0">
+  <w:abstractNum w:abstractNumId="52" w15:restartNumberingAfterBreak="0">
     <w:nsid w:val="1DFF722F"/>
     <w:multiLevelType w:val="hybridMultilevel"/>
     <w:tmpl w:val="A9828C56"/>
@@ -46824,7 +47120,7 @@
       </w:pPr>
     </w:lvl>
   </w:abstractNum>
-  <w:abstractNum w:abstractNumId="52" w15:restartNumberingAfterBreak="0">
+  <w:abstractNum w:abstractNumId="53" w15:restartNumberingAfterBreak="0">
     <w:nsid w:val="1E9D1493"/>
     <w:multiLevelType w:val="hybridMultilevel"/>
     <w:tmpl w:val="00A07884"/>
@@ -46910,7 +47206,7 @@
       </w:pPr>
     </w:lvl>
   </w:abstractNum>
-  <w:abstractNum w:abstractNumId="53" w15:restartNumberingAfterBreak="0">
+  <w:abstractNum w:abstractNumId="54" w15:restartNumberingAfterBreak="0">
     <w:nsid w:val="1EFD1285"/>
     <w:multiLevelType w:val="hybridMultilevel"/>
     <w:tmpl w:val="7DE2B692"/>
@@ -46996,7 +47292,7 @@
       </w:pPr>
     </w:lvl>
   </w:abstractNum>
-  <w:abstractNum w:abstractNumId="54" w15:restartNumberingAfterBreak="0">
+  <w:abstractNum w:abstractNumId="55" w15:restartNumberingAfterBreak="0">
     <w:nsid w:val="1FA40354"/>
     <w:multiLevelType w:val="hybridMultilevel"/>
     <w:tmpl w:val="D728A066"/>
@@ -47082,7 +47378,7 @@
       </w:pPr>
     </w:lvl>
   </w:abstractNum>
-  <w:abstractNum w:abstractNumId="55" w15:restartNumberingAfterBreak="0">
+  <w:abstractNum w:abstractNumId="56" w15:restartNumberingAfterBreak="0">
     <w:nsid w:val="203953FA"/>
     <w:multiLevelType w:val="hybridMultilevel"/>
     <w:tmpl w:val="E22EB808"/>
@@ -47168,7 +47464,7 @@
       </w:pPr>
     </w:lvl>
   </w:abstractNum>
-  <w:abstractNum w:abstractNumId="56" w15:restartNumberingAfterBreak="0">
+  <w:abstractNum w:abstractNumId="57" w15:restartNumberingAfterBreak="0">
     <w:nsid w:val="20B56CAA"/>
     <w:multiLevelType w:val="hybridMultilevel"/>
     <w:tmpl w:val="F8AC6384"/>
@@ -47254,7 +47550,7 @@
       </w:pPr>
     </w:lvl>
   </w:abstractNum>
-  <w:abstractNum w:abstractNumId="57" w15:restartNumberingAfterBreak="0">
+  <w:abstractNum w:abstractNumId="58" w15:restartNumberingAfterBreak="0">
     <w:nsid w:val="21A626F5"/>
     <w:multiLevelType w:val="hybridMultilevel"/>
     <w:tmpl w:val="5E9C0D86"/>
@@ -47340,7 +47636,7 @@
       </w:pPr>
     </w:lvl>
   </w:abstractNum>
-  <w:abstractNum w:abstractNumId="58" w15:restartNumberingAfterBreak="0">
+  <w:abstractNum w:abstractNumId="59" w15:restartNumberingAfterBreak="0">
     <w:nsid w:val="227E63ED"/>
     <w:multiLevelType w:val="hybridMultilevel"/>
     <w:tmpl w:val="81BEC202"/>
@@ -47426,7 +47722,7 @@
       </w:pPr>
     </w:lvl>
   </w:abstractNum>
-  <w:abstractNum w:abstractNumId="59" w15:restartNumberingAfterBreak="0">
+  <w:abstractNum w:abstractNumId="60" w15:restartNumberingAfterBreak="0">
     <w:nsid w:val="235D68F6"/>
     <w:multiLevelType w:val="hybridMultilevel"/>
     <w:tmpl w:val="F85A4F86"/>
@@ -47512,7 +47808,7 @@
       </w:pPr>
     </w:lvl>
   </w:abstractNum>
-  <w:abstractNum w:abstractNumId="60" w15:restartNumberingAfterBreak="0">
+  <w:abstractNum w:abstractNumId="61" w15:restartNumberingAfterBreak="0">
     <w:nsid w:val="24267CCB"/>
     <w:multiLevelType w:val="hybridMultilevel"/>
     <w:tmpl w:val="80ACBF5C"/>
@@ -47598,7 +47894,7 @@
       </w:pPr>
     </w:lvl>
   </w:abstractNum>
-  <w:abstractNum w:abstractNumId="61" w15:restartNumberingAfterBreak="0">
+  <w:abstractNum w:abstractNumId="62" w15:restartNumberingAfterBreak="0">
     <w:nsid w:val="249F1053"/>
     <w:multiLevelType w:val="hybridMultilevel"/>
     <w:tmpl w:val="DD686C8A"/>
@@ -47684,7 +47980,7 @@
       </w:pPr>
     </w:lvl>
   </w:abstractNum>
-  <w:abstractNum w:abstractNumId="62" w15:restartNumberingAfterBreak="0">
+  <w:abstractNum w:abstractNumId="63" w15:restartNumberingAfterBreak="0">
     <w:nsid w:val="2536529B"/>
     <w:multiLevelType w:val="hybridMultilevel"/>
     <w:tmpl w:val="7EA4F866"/>
@@ -47770,7 +48066,7 @@
       </w:pPr>
     </w:lvl>
   </w:abstractNum>
-  <w:abstractNum w:abstractNumId="63" w15:restartNumberingAfterBreak="0">
+  <w:abstractNum w:abstractNumId="64" w15:restartNumberingAfterBreak="0">
     <w:nsid w:val="2596276F"/>
     <w:multiLevelType w:val="hybridMultilevel"/>
     <w:tmpl w:val="2CECDF24"/>
@@ -47856,7 +48152,7 @@
       </w:pPr>
     </w:lvl>
   </w:abstractNum>
-  <w:abstractNum w:abstractNumId="64" w15:restartNumberingAfterBreak="0">
+  <w:abstractNum w:abstractNumId="65" w15:restartNumberingAfterBreak="0">
     <w:nsid w:val="259C11D7"/>
     <w:multiLevelType w:val="hybridMultilevel"/>
     <w:tmpl w:val="48042E96"/>
@@ -47942,7 +48238,7 @@
       </w:pPr>
     </w:lvl>
   </w:abstractNum>
-  <w:abstractNum w:abstractNumId="65" w15:restartNumberingAfterBreak="0">
+  <w:abstractNum w:abstractNumId="66" w15:restartNumberingAfterBreak="0">
     <w:nsid w:val="26443D89"/>
     <w:multiLevelType w:val="hybridMultilevel"/>
     <w:tmpl w:val="FC62D99A"/>
@@ -48028,7 +48324,7 @@
       </w:pPr>
     </w:lvl>
   </w:abstractNum>
-  <w:abstractNum w:abstractNumId="66" w15:restartNumberingAfterBreak="0">
+  <w:abstractNum w:abstractNumId="67" w15:restartNumberingAfterBreak="0">
     <w:nsid w:val="26721A55"/>
     <w:multiLevelType w:val="hybridMultilevel"/>
     <w:tmpl w:val="BFBACF00"/>
@@ -48114,7 +48410,7 @@
       </w:pPr>
     </w:lvl>
   </w:abstractNum>
-  <w:abstractNum w:abstractNumId="67" w15:restartNumberingAfterBreak="0">
+  <w:abstractNum w:abstractNumId="68" w15:restartNumberingAfterBreak="0">
     <w:nsid w:val="27A531B2"/>
     <w:multiLevelType w:val="hybridMultilevel"/>
     <w:tmpl w:val="80326208"/>
@@ -48200,7 +48496,7 @@
       </w:pPr>
     </w:lvl>
   </w:abstractNum>
-  <w:abstractNum w:abstractNumId="68" w15:restartNumberingAfterBreak="0">
+  <w:abstractNum w:abstractNumId="69" w15:restartNumberingAfterBreak="0">
     <w:nsid w:val="27A75ED9"/>
     <w:multiLevelType w:val="hybridMultilevel"/>
     <w:tmpl w:val="F6247F78"/>
@@ -48286,7 +48582,7 @@
       </w:pPr>
     </w:lvl>
   </w:abstractNum>
-  <w:abstractNum w:abstractNumId="69" w15:restartNumberingAfterBreak="0">
+  <w:abstractNum w:abstractNumId="70" w15:restartNumberingAfterBreak="0">
     <w:nsid w:val="282A0AE4"/>
     <w:multiLevelType w:val="hybridMultilevel"/>
     <w:tmpl w:val="1C88F59A"/>
@@ -48372,7 +48668,7 @@
       </w:pPr>
     </w:lvl>
   </w:abstractNum>
-  <w:abstractNum w:abstractNumId="70" w15:restartNumberingAfterBreak="0">
+  <w:abstractNum w:abstractNumId="71" w15:restartNumberingAfterBreak="0">
     <w:nsid w:val="291D0331"/>
     <w:multiLevelType w:val="hybridMultilevel"/>
     <w:tmpl w:val="19D20054"/>
@@ -48458,7 +48754,7 @@
       </w:pPr>
     </w:lvl>
   </w:abstractNum>
-  <w:abstractNum w:abstractNumId="71" w15:restartNumberingAfterBreak="0">
+  <w:abstractNum w:abstractNumId="72" w15:restartNumberingAfterBreak="0">
     <w:nsid w:val="29C5382D"/>
     <w:multiLevelType w:val="hybridMultilevel"/>
     <w:tmpl w:val="B770C886"/>
@@ -48544,7 +48840,7 @@
       </w:pPr>
     </w:lvl>
   </w:abstractNum>
-  <w:abstractNum w:abstractNumId="72" w15:restartNumberingAfterBreak="0">
+  <w:abstractNum w:abstractNumId="73" w15:restartNumberingAfterBreak="0">
     <w:nsid w:val="2AE545F2"/>
     <w:multiLevelType w:val="hybridMultilevel"/>
     <w:tmpl w:val="1D280BF4"/>
@@ -48630,7 +48926,7 @@
       </w:pPr>
     </w:lvl>
   </w:abstractNum>
-  <w:abstractNum w:abstractNumId="73" w15:restartNumberingAfterBreak="0">
+  <w:abstractNum w:abstractNumId="74" w15:restartNumberingAfterBreak="0">
     <w:nsid w:val="2B663265"/>
     <w:multiLevelType w:val="hybridMultilevel"/>
     <w:tmpl w:val="F144767E"/>
@@ -48716,7 +49012,7 @@
       </w:pPr>
     </w:lvl>
   </w:abstractNum>
-  <w:abstractNum w:abstractNumId="74" w15:restartNumberingAfterBreak="0">
+  <w:abstractNum w:abstractNumId="75" w15:restartNumberingAfterBreak="0">
     <w:nsid w:val="2BAC1766"/>
     <w:multiLevelType w:val="hybridMultilevel"/>
     <w:tmpl w:val="95BCCCE4"/>
@@ -48802,7 +49098,7 @@
       </w:pPr>
     </w:lvl>
   </w:abstractNum>
-  <w:abstractNum w:abstractNumId="75" w15:restartNumberingAfterBreak="0">
+  <w:abstractNum w:abstractNumId="76" w15:restartNumberingAfterBreak="0">
     <w:nsid w:val="2BE4113A"/>
     <w:multiLevelType w:val="hybridMultilevel"/>
     <w:tmpl w:val="22740986"/>
@@ -48888,7 +49184,7 @@
       </w:pPr>
     </w:lvl>
   </w:abstractNum>
-  <w:abstractNum w:abstractNumId="76" w15:restartNumberingAfterBreak="0">
+  <w:abstractNum w:abstractNumId="77" w15:restartNumberingAfterBreak="0">
     <w:nsid w:val="2BF47338"/>
     <w:multiLevelType w:val="hybridMultilevel"/>
     <w:tmpl w:val="069E2832"/>
@@ -48974,7 +49270,7 @@
       </w:pPr>
     </w:lvl>
   </w:abstractNum>
-  <w:abstractNum w:abstractNumId="77" w15:restartNumberingAfterBreak="0">
+  <w:abstractNum w:abstractNumId="78" w15:restartNumberingAfterBreak="0">
     <w:nsid w:val="2C405645"/>
     <w:multiLevelType w:val="hybridMultilevel"/>
     <w:tmpl w:val="A16A000C"/>
@@ -49060,7 +49356,7 @@
       </w:pPr>
     </w:lvl>
   </w:abstractNum>
-  <w:abstractNum w:abstractNumId="78" w15:restartNumberingAfterBreak="0">
+  <w:abstractNum w:abstractNumId="79" w15:restartNumberingAfterBreak="0">
     <w:nsid w:val="2CB60CC3"/>
     <w:multiLevelType w:val="hybridMultilevel"/>
     <w:tmpl w:val="6D6E86D0"/>
@@ -49146,7 +49442,7 @@
       </w:pPr>
     </w:lvl>
   </w:abstractNum>
-  <w:abstractNum w:abstractNumId="79" w15:restartNumberingAfterBreak="0">
+  <w:abstractNum w:abstractNumId="80" w15:restartNumberingAfterBreak="0">
     <w:nsid w:val="2D4D3019"/>
     <w:multiLevelType w:val="hybridMultilevel"/>
     <w:tmpl w:val="C8702F5C"/>
@@ -49232,7 +49528,7 @@
       </w:pPr>
     </w:lvl>
   </w:abstractNum>
-  <w:abstractNum w:abstractNumId="80" w15:restartNumberingAfterBreak="0">
+  <w:abstractNum w:abstractNumId="81" w15:restartNumberingAfterBreak="0">
     <w:nsid w:val="2DE431A8"/>
     <w:multiLevelType w:val="hybridMultilevel"/>
     <w:tmpl w:val="0FF6C78C"/>
@@ -49318,7 +49614,7 @@
       </w:pPr>
     </w:lvl>
   </w:abstractNum>
-  <w:abstractNum w:abstractNumId="81" w15:restartNumberingAfterBreak="0">
+  <w:abstractNum w:abstractNumId="82" w15:restartNumberingAfterBreak="0">
     <w:nsid w:val="2EB62F00"/>
     <w:multiLevelType w:val="hybridMultilevel"/>
     <w:tmpl w:val="989C47EC"/>
@@ -49404,7 +49700,7 @@
       </w:pPr>
     </w:lvl>
   </w:abstractNum>
-  <w:abstractNum w:abstractNumId="82" w15:restartNumberingAfterBreak="0">
+  <w:abstractNum w:abstractNumId="83" w15:restartNumberingAfterBreak="0">
     <w:nsid w:val="2EF9323E"/>
     <w:multiLevelType w:val="hybridMultilevel"/>
     <w:tmpl w:val="5262F660"/>
@@ -49490,7 +49786,7 @@
       </w:pPr>
     </w:lvl>
   </w:abstractNum>
-  <w:abstractNum w:abstractNumId="83" w15:restartNumberingAfterBreak="0">
+  <w:abstractNum w:abstractNumId="84" w15:restartNumberingAfterBreak="0">
     <w:nsid w:val="2F96473A"/>
     <w:multiLevelType w:val="hybridMultilevel"/>
     <w:tmpl w:val="59381BC6"/>
@@ -49576,7 +49872,7 @@
       </w:pPr>
     </w:lvl>
   </w:abstractNum>
-  <w:abstractNum w:abstractNumId="84" w15:restartNumberingAfterBreak="0">
+  <w:abstractNum w:abstractNumId="85" w15:restartNumberingAfterBreak="0">
     <w:nsid w:val="2FE64FB4"/>
     <w:multiLevelType w:val="hybridMultilevel"/>
     <w:tmpl w:val="E8BE3D4E"/>
@@ -49662,7 +49958,7 @@
       </w:pPr>
     </w:lvl>
   </w:abstractNum>
-  <w:abstractNum w:abstractNumId="85" w15:restartNumberingAfterBreak="0">
+  <w:abstractNum w:abstractNumId="86" w15:restartNumberingAfterBreak="0">
     <w:nsid w:val="2FFA53ED"/>
     <w:multiLevelType w:val="hybridMultilevel"/>
     <w:tmpl w:val="D1E03782"/>
@@ -49748,7 +50044,7 @@
       </w:pPr>
     </w:lvl>
   </w:abstractNum>
-  <w:abstractNum w:abstractNumId="86" w15:restartNumberingAfterBreak="0">
+  <w:abstractNum w:abstractNumId="87" w15:restartNumberingAfterBreak="0">
     <w:nsid w:val="3149713F"/>
     <w:multiLevelType w:val="hybridMultilevel"/>
     <w:tmpl w:val="AA60BDEA"/>
@@ -49834,7 +50130,7 @@
       </w:pPr>
     </w:lvl>
   </w:abstractNum>
-  <w:abstractNum w:abstractNumId="87" w15:restartNumberingAfterBreak="0">
+  <w:abstractNum w:abstractNumId="88" w15:restartNumberingAfterBreak="0">
     <w:nsid w:val="327335B3"/>
     <w:multiLevelType w:val="hybridMultilevel"/>
     <w:tmpl w:val="AA8080A6"/>
@@ -49920,7 +50216,7 @@
       </w:pPr>
     </w:lvl>
   </w:abstractNum>
-  <w:abstractNum w:abstractNumId="88" w15:restartNumberingAfterBreak="0">
+  <w:abstractNum w:abstractNumId="89" w15:restartNumberingAfterBreak="0">
     <w:nsid w:val="32CF7670"/>
     <w:multiLevelType w:val="hybridMultilevel"/>
     <w:tmpl w:val="0B4E09C0"/>
@@ -50006,7 +50302,7 @@
       </w:pPr>
     </w:lvl>
   </w:abstractNum>
-  <w:abstractNum w:abstractNumId="89" w15:restartNumberingAfterBreak="0">
+  <w:abstractNum w:abstractNumId="90" w15:restartNumberingAfterBreak="0">
     <w:nsid w:val="342A68BA"/>
     <w:multiLevelType w:val="hybridMultilevel"/>
     <w:tmpl w:val="92EC07D0"/>
@@ -50092,7 +50388,7 @@
       </w:pPr>
     </w:lvl>
   </w:abstractNum>
-  <w:abstractNum w:abstractNumId="90" w15:restartNumberingAfterBreak="0">
+  <w:abstractNum w:abstractNumId="91" w15:restartNumberingAfterBreak="0">
     <w:nsid w:val="348F0711"/>
     <w:multiLevelType w:val="hybridMultilevel"/>
     <w:tmpl w:val="AEB2957E"/>
@@ -50178,7 +50474,7 @@
       </w:pPr>
     </w:lvl>
   </w:abstractNum>
-  <w:abstractNum w:abstractNumId="91" w15:restartNumberingAfterBreak="0">
+  <w:abstractNum w:abstractNumId="92" w15:restartNumberingAfterBreak="0">
     <w:nsid w:val="34DB6E17"/>
     <w:multiLevelType w:val="hybridMultilevel"/>
     <w:tmpl w:val="4B1E2CBE"/>
@@ -50264,7 +50560,7 @@
       </w:pPr>
     </w:lvl>
   </w:abstractNum>
-  <w:abstractNum w:abstractNumId="92" w15:restartNumberingAfterBreak="0">
+  <w:abstractNum w:abstractNumId="93" w15:restartNumberingAfterBreak="0">
     <w:nsid w:val="35D14922"/>
     <w:multiLevelType w:val="hybridMultilevel"/>
     <w:tmpl w:val="8CC02632"/>
@@ -50350,7 +50646,7 @@
       </w:pPr>
     </w:lvl>
   </w:abstractNum>
-  <w:abstractNum w:abstractNumId="93" w15:restartNumberingAfterBreak="0">
+  <w:abstractNum w:abstractNumId="94" w15:restartNumberingAfterBreak="0">
     <w:nsid w:val="3684358E"/>
     <w:multiLevelType w:val="hybridMultilevel"/>
     <w:tmpl w:val="89ECA946"/>
@@ -50436,7 +50732,7 @@
       </w:pPr>
     </w:lvl>
   </w:abstractNum>
-  <w:abstractNum w:abstractNumId="94" w15:restartNumberingAfterBreak="0">
+  <w:abstractNum w:abstractNumId="95" w15:restartNumberingAfterBreak="0">
     <w:nsid w:val="368F39F6"/>
     <w:multiLevelType w:val="hybridMultilevel"/>
     <w:tmpl w:val="C7883D86"/>
@@ -50522,7 +50818,7 @@
       </w:pPr>
     </w:lvl>
   </w:abstractNum>
-  <w:abstractNum w:abstractNumId="95" w15:restartNumberingAfterBreak="0">
+  <w:abstractNum w:abstractNumId="96" w15:restartNumberingAfterBreak="0">
     <w:nsid w:val="36B31FE0"/>
     <w:multiLevelType w:val="hybridMultilevel"/>
     <w:tmpl w:val="0A1AE766"/>
@@ -50608,7 +50904,7 @@
       </w:pPr>
     </w:lvl>
   </w:abstractNum>
-  <w:abstractNum w:abstractNumId="96" w15:restartNumberingAfterBreak="0">
+  <w:abstractNum w:abstractNumId="97" w15:restartNumberingAfterBreak="0">
     <w:nsid w:val="378100CE"/>
     <w:multiLevelType w:val="hybridMultilevel"/>
     <w:tmpl w:val="16E0FCBC"/>
@@ -50694,7 +50990,7 @@
       </w:pPr>
     </w:lvl>
   </w:abstractNum>
-  <w:abstractNum w:abstractNumId="97" w15:restartNumberingAfterBreak="0">
+  <w:abstractNum w:abstractNumId="98" w15:restartNumberingAfterBreak="0">
     <w:nsid w:val="37D81AFA"/>
     <w:multiLevelType w:val="hybridMultilevel"/>
     <w:tmpl w:val="5538B0D6"/>
@@ -50780,7 +51076,7 @@
       </w:pPr>
     </w:lvl>
   </w:abstractNum>
-  <w:abstractNum w:abstractNumId="98" w15:restartNumberingAfterBreak="0">
+  <w:abstractNum w:abstractNumId="99" w15:restartNumberingAfterBreak="0">
     <w:nsid w:val="37F7325C"/>
     <w:multiLevelType w:val="hybridMultilevel"/>
     <w:tmpl w:val="67B4E4CA"/>
@@ -50866,7 +51162,7 @@
       </w:pPr>
     </w:lvl>
   </w:abstractNum>
-  <w:abstractNum w:abstractNumId="99" w15:restartNumberingAfterBreak="0">
+  <w:abstractNum w:abstractNumId="100" w15:restartNumberingAfterBreak="0">
     <w:nsid w:val="383A4682"/>
     <w:multiLevelType w:val="hybridMultilevel"/>
     <w:tmpl w:val="72021142"/>
@@ -50952,7 +51248,7 @@
       </w:pPr>
     </w:lvl>
   </w:abstractNum>
-  <w:abstractNum w:abstractNumId="100" w15:restartNumberingAfterBreak="0">
+  <w:abstractNum w:abstractNumId="101" w15:restartNumberingAfterBreak="0">
     <w:nsid w:val="383F0DBE"/>
     <w:multiLevelType w:val="hybridMultilevel"/>
     <w:tmpl w:val="DACC4838"/>
@@ -51038,7 +51334,7 @@
       </w:pPr>
     </w:lvl>
   </w:abstractNum>
-  <w:abstractNum w:abstractNumId="101" w15:restartNumberingAfterBreak="0">
+  <w:abstractNum w:abstractNumId="102" w15:restartNumberingAfterBreak="0">
     <w:nsid w:val="386A69B3"/>
     <w:multiLevelType w:val="hybridMultilevel"/>
     <w:tmpl w:val="AEBC0660"/>
@@ -51124,7 +51420,7 @@
       </w:pPr>
     </w:lvl>
   </w:abstractNum>
-  <w:abstractNum w:abstractNumId="102" w15:restartNumberingAfterBreak="0">
+  <w:abstractNum w:abstractNumId="103" w15:restartNumberingAfterBreak="0">
     <w:nsid w:val="3A452155"/>
     <w:multiLevelType w:val="hybridMultilevel"/>
     <w:tmpl w:val="D00ABB7C"/>
@@ -51210,7 +51506,7 @@
       </w:pPr>
     </w:lvl>
   </w:abstractNum>
-  <w:abstractNum w:abstractNumId="103" w15:restartNumberingAfterBreak="0">
+  <w:abstractNum w:abstractNumId="104" w15:restartNumberingAfterBreak="0">
     <w:nsid w:val="3A48103E"/>
     <w:multiLevelType w:val="hybridMultilevel"/>
     <w:tmpl w:val="B4AA6E62"/>
@@ -51296,7 +51592,7 @@
       </w:pPr>
     </w:lvl>
   </w:abstractNum>
-  <w:abstractNum w:abstractNumId="104" w15:restartNumberingAfterBreak="0">
+  <w:abstractNum w:abstractNumId="105" w15:restartNumberingAfterBreak="0">
     <w:nsid w:val="3A54760F"/>
     <w:multiLevelType w:val="hybridMultilevel"/>
     <w:tmpl w:val="EB76A534"/>
@@ -51382,7 +51678,7 @@
       </w:pPr>
     </w:lvl>
   </w:abstractNum>
-  <w:abstractNum w:abstractNumId="105" w15:restartNumberingAfterBreak="0">
+  <w:abstractNum w:abstractNumId="106" w15:restartNumberingAfterBreak="0">
     <w:nsid w:val="3ADC4878"/>
     <w:multiLevelType w:val="hybridMultilevel"/>
     <w:tmpl w:val="196A68E0"/>
@@ -51468,7 +51764,7 @@
       </w:pPr>
     </w:lvl>
   </w:abstractNum>
-  <w:abstractNum w:abstractNumId="106" w15:restartNumberingAfterBreak="0">
+  <w:abstractNum w:abstractNumId="107" w15:restartNumberingAfterBreak="0">
     <w:nsid w:val="3AEA6136"/>
     <w:multiLevelType w:val="hybridMultilevel"/>
     <w:tmpl w:val="4A18E8C6"/>
@@ -51554,7 +51850,7 @@
       </w:pPr>
     </w:lvl>
   </w:abstractNum>
-  <w:abstractNum w:abstractNumId="107" w15:restartNumberingAfterBreak="0">
+  <w:abstractNum w:abstractNumId="108" w15:restartNumberingAfterBreak="0">
     <w:nsid w:val="3D674DD1"/>
     <w:multiLevelType w:val="hybridMultilevel"/>
     <w:tmpl w:val="1012CB36"/>
@@ -51640,7 +51936,7 @@
       </w:pPr>
     </w:lvl>
   </w:abstractNum>
-  <w:abstractNum w:abstractNumId="108" w15:restartNumberingAfterBreak="0">
+  <w:abstractNum w:abstractNumId="109" w15:restartNumberingAfterBreak="0">
     <w:nsid w:val="3F667C06"/>
     <w:multiLevelType w:val="hybridMultilevel"/>
     <w:tmpl w:val="9FEE076E"/>
@@ -51726,7 +52022,7 @@
       </w:pPr>
     </w:lvl>
   </w:abstractNum>
-  <w:abstractNum w:abstractNumId="109" w15:restartNumberingAfterBreak="0">
+  <w:abstractNum w:abstractNumId="110" w15:restartNumberingAfterBreak="0">
     <w:nsid w:val="3F8F1290"/>
     <w:multiLevelType w:val="hybridMultilevel"/>
     <w:tmpl w:val="BBC60FDA"/>
@@ -51812,7 +52108,7 @@
       </w:pPr>
     </w:lvl>
   </w:abstractNum>
-  <w:abstractNum w:abstractNumId="110" w15:restartNumberingAfterBreak="0">
+  <w:abstractNum w:abstractNumId="111" w15:restartNumberingAfterBreak="0">
     <w:nsid w:val="3FF016DD"/>
     <w:multiLevelType w:val="hybridMultilevel"/>
     <w:tmpl w:val="B8725ECE"/>
@@ -51898,7 +52194,7 @@
       </w:pPr>
     </w:lvl>
   </w:abstractNum>
-  <w:abstractNum w:abstractNumId="111" w15:restartNumberingAfterBreak="0">
+  <w:abstractNum w:abstractNumId="112" w15:restartNumberingAfterBreak="0">
     <w:nsid w:val="4086108B"/>
     <w:multiLevelType w:val="hybridMultilevel"/>
     <w:tmpl w:val="AF003662"/>
@@ -51984,7 +52280,7 @@
       </w:pPr>
     </w:lvl>
   </w:abstractNum>
-  <w:abstractNum w:abstractNumId="112" w15:restartNumberingAfterBreak="0">
+  <w:abstractNum w:abstractNumId="113" w15:restartNumberingAfterBreak="0">
     <w:nsid w:val="41006E3F"/>
     <w:multiLevelType w:val="hybridMultilevel"/>
     <w:tmpl w:val="8E586888"/>
@@ -52070,7 +52366,7 @@
       </w:pPr>
     </w:lvl>
   </w:abstractNum>
-  <w:abstractNum w:abstractNumId="113" w15:restartNumberingAfterBreak="0">
+  <w:abstractNum w:abstractNumId="114" w15:restartNumberingAfterBreak="0">
     <w:nsid w:val="42102994"/>
     <w:multiLevelType w:val="hybridMultilevel"/>
     <w:tmpl w:val="196A68E0"/>
@@ -52156,7 +52452,7 @@
       </w:pPr>
     </w:lvl>
   </w:abstractNum>
-  <w:abstractNum w:abstractNumId="114" w15:restartNumberingAfterBreak="0">
+  <w:abstractNum w:abstractNumId="115" w15:restartNumberingAfterBreak="0">
     <w:nsid w:val="422B2788"/>
     <w:multiLevelType w:val="hybridMultilevel"/>
     <w:tmpl w:val="9DF2C716"/>
@@ -52242,7 +52538,7 @@
       </w:pPr>
     </w:lvl>
   </w:abstractNum>
-  <w:abstractNum w:abstractNumId="115" w15:restartNumberingAfterBreak="0">
+  <w:abstractNum w:abstractNumId="116" w15:restartNumberingAfterBreak="0">
     <w:nsid w:val="42FC7C3F"/>
     <w:multiLevelType w:val="hybridMultilevel"/>
     <w:tmpl w:val="A82AF0D0"/>
@@ -52328,7 +52624,7 @@
       </w:pPr>
     </w:lvl>
   </w:abstractNum>
-  <w:abstractNum w:abstractNumId="116" w15:restartNumberingAfterBreak="0">
+  <w:abstractNum w:abstractNumId="117" w15:restartNumberingAfterBreak="0">
     <w:nsid w:val="43752AD6"/>
     <w:multiLevelType w:val="hybridMultilevel"/>
     <w:tmpl w:val="FE546504"/>
@@ -52414,7 +52710,7 @@
       </w:pPr>
     </w:lvl>
   </w:abstractNum>
-  <w:abstractNum w:abstractNumId="117" w15:restartNumberingAfterBreak="0">
+  <w:abstractNum w:abstractNumId="118" w15:restartNumberingAfterBreak="0">
     <w:nsid w:val="44037CB6"/>
     <w:multiLevelType w:val="hybridMultilevel"/>
     <w:tmpl w:val="4238C0B8"/>
@@ -52500,7 +52796,7 @@
       </w:pPr>
     </w:lvl>
   </w:abstractNum>
-  <w:abstractNum w:abstractNumId="118" w15:restartNumberingAfterBreak="0">
+  <w:abstractNum w:abstractNumId="119" w15:restartNumberingAfterBreak="0">
     <w:nsid w:val="44122943"/>
     <w:multiLevelType w:val="hybridMultilevel"/>
     <w:tmpl w:val="172C4608"/>
@@ -52586,7 +52882,7 @@
       </w:pPr>
     </w:lvl>
   </w:abstractNum>
-  <w:abstractNum w:abstractNumId="119" w15:restartNumberingAfterBreak="0">
+  <w:abstractNum w:abstractNumId="120" w15:restartNumberingAfterBreak="0">
     <w:nsid w:val="444B45E2"/>
     <w:multiLevelType w:val="hybridMultilevel"/>
     <w:tmpl w:val="4DE268D8"/>
@@ -52672,7 +52968,7 @@
       </w:pPr>
     </w:lvl>
   </w:abstractNum>
-  <w:abstractNum w:abstractNumId="120" w15:restartNumberingAfterBreak="0">
+  <w:abstractNum w:abstractNumId="121" w15:restartNumberingAfterBreak="0">
     <w:nsid w:val="462F2C71"/>
     <w:multiLevelType w:val="hybridMultilevel"/>
     <w:tmpl w:val="2C2ABC7E"/>
@@ -52758,7 +53054,7 @@
       </w:pPr>
     </w:lvl>
   </w:abstractNum>
-  <w:abstractNum w:abstractNumId="121" w15:restartNumberingAfterBreak="0">
+  <w:abstractNum w:abstractNumId="122" w15:restartNumberingAfterBreak="0">
     <w:nsid w:val="46393DA4"/>
     <w:multiLevelType w:val="hybridMultilevel"/>
     <w:tmpl w:val="F61E6AFE"/>
@@ -52844,7 +53140,7 @@
       </w:pPr>
     </w:lvl>
   </w:abstractNum>
-  <w:abstractNum w:abstractNumId="122" w15:restartNumberingAfterBreak="0">
+  <w:abstractNum w:abstractNumId="123" w15:restartNumberingAfterBreak="0">
     <w:nsid w:val="47930A75"/>
     <w:multiLevelType w:val="hybridMultilevel"/>
     <w:tmpl w:val="95185926"/>
@@ -52930,7 +53226,7 @@
       </w:pPr>
     </w:lvl>
   </w:abstractNum>
-  <w:abstractNum w:abstractNumId="123" w15:restartNumberingAfterBreak="0">
+  <w:abstractNum w:abstractNumId="124" w15:restartNumberingAfterBreak="0">
     <w:nsid w:val="486C19C3"/>
     <w:multiLevelType w:val="hybridMultilevel"/>
     <w:tmpl w:val="8DCE99CE"/>
@@ -53016,7 +53312,7 @@
       </w:pPr>
     </w:lvl>
   </w:abstractNum>
-  <w:abstractNum w:abstractNumId="124" w15:restartNumberingAfterBreak="0">
+  <w:abstractNum w:abstractNumId="125" w15:restartNumberingAfterBreak="0">
     <w:nsid w:val="492F534D"/>
     <w:multiLevelType w:val="hybridMultilevel"/>
     <w:tmpl w:val="CFA476AC"/>
@@ -53102,7 +53398,7 @@
       </w:pPr>
     </w:lvl>
   </w:abstractNum>
-  <w:abstractNum w:abstractNumId="125" w15:restartNumberingAfterBreak="0">
+  <w:abstractNum w:abstractNumId="126" w15:restartNumberingAfterBreak="0">
     <w:nsid w:val="4A6D71D6"/>
     <w:multiLevelType w:val="hybridMultilevel"/>
     <w:tmpl w:val="04101128"/>
@@ -53188,7 +53484,7 @@
       </w:pPr>
     </w:lvl>
   </w:abstractNum>
-  <w:abstractNum w:abstractNumId="126" w15:restartNumberingAfterBreak="0">
+  <w:abstractNum w:abstractNumId="127" w15:restartNumberingAfterBreak="0">
     <w:nsid w:val="4DBE2948"/>
     <w:multiLevelType w:val="hybridMultilevel"/>
     <w:tmpl w:val="CF8CB9E8"/>
@@ -53274,7 +53570,7 @@
       </w:pPr>
     </w:lvl>
   </w:abstractNum>
-  <w:abstractNum w:abstractNumId="127" w15:restartNumberingAfterBreak="0">
+  <w:abstractNum w:abstractNumId="128" w15:restartNumberingAfterBreak="0">
     <w:nsid w:val="4E18325E"/>
     <w:multiLevelType w:val="hybridMultilevel"/>
     <w:tmpl w:val="EFCAE258"/>
@@ -53360,7 +53656,7 @@
       </w:pPr>
     </w:lvl>
   </w:abstractNum>
-  <w:abstractNum w:abstractNumId="128" w15:restartNumberingAfterBreak="0">
+  <w:abstractNum w:abstractNumId="129" w15:restartNumberingAfterBreak="0">
     <w:nsid w:val="4E205A59"/>
     <w:multiLevelType w:val="hybridMultilevel"/>
     <w:tmpl w:val="8AA8C284"/>
@@ -53446,7 +53742,7 @@
       </w:pPr>
     </w:lvl>
   </w:abstractNum>
-  <w:abstractNum w:abstractNumId="129" w15:restartNumberingAfterBreak="0">
+  <w:abstractNum w:abstractNumId="130" w15:restartNumberingAfterBreak="0">
     <w:nsid w:val="4F3B4DB3"/>
     <w:multiLevelType w:val="hybridMultilevel"/>
     <w:tmpl w:val="173A832C"/>
@@ -53532,7 +53828,7 @@
       </w:pPr>
     </w:lvl>
   </w:abstractNum>
-  <w:abstractNum w:abstractNumId="130" w15:restartNumberingAfterBreak="0">
+  <w:abstractNum w:abstractNumId="131" w15:restartNumberingAfterBreak="0">
     <w:nsid w:val="4FEC53B4"/>
     <w:multiLevelType w:val="hybridMultilevel"/>
     <w:tmpl w:val="B44AF6D0"/>
@@ -53618,7 +53914,7 @@
       </w:pPr>
     </w:lvl>
   </w:abstractNum>
-  <w:abstractNum w:abstractNumId="131" w15:restartNumberingAfterBreak="0">
+  <w:abstractNum w:abstractNumId="132" w15:restartNumberingAfterBreak="0">
     <w:nsid w:val="515D1589"/>
     <w:multiLevelType w:val="hybridMultilevel"/>
     <w:tmpl w:val="CA50E18A"/>
@@ -53704,7 +54000,7 @@
       </w:pPr>
     </w:lvl>
   </w:abstractNum>
-  <w:abstractNum w:abstractNumId="132" w15:restartNumberingAfterBreak="0">
+  <w:abstractNum w:abstractNumId="133" w15:restartNumberingAfterBreak="0">
     <w:nsid w:val="528748F4"/>
     <w:multiLevelType w:val="hybridMultilevel"/>
     <w:tmpl w:val="07D6D54C"/>
@@ -53790,7 +54086,7 @@
       </w:pPr>
     </w:lvl>
   </w:abstractNum>
-  <w:abstractNum w:abstractNumId="133" w15:restartNumberingAfterBreak="0">
+  <w:abstractNum w:abstractNumId="134" w15:restartNumberingAfterBreak="0">
     <w:nsid w:val="53A81BC9"/>
     <w:multiLevelType w:val="hybridMultilevel"/>
     <w:tmpl w:val="3E06CF2C"/>
@@ -53876,7 +54172,7 @@
       </w:pPr>
     </w:lvl>
   </w:abstractNum>
-  <w:abstractNum w:abstractNumId="134" w15:restartNumberingAfterBreak="0">
+  <w:abstractNum w:abstractNumId="135" w15:restartNumberingAfterBreak="0">
     <w:nsid w:val="54A0430B"/>
     <w:multiLevelType w:val="hybridMultilevel"/>
     <w:tmpl w:val="84761BE0"/>
@@ -53962,7 +54258,7 @@
       </w:pPr>
     </w:lvl>
   </w:abstractNum>
-  <w:abstractNum w:abstractNumId="135" w15:restartNumberingAfterBreak="0">
+  <w:abstractNum w:abstractNumId="136" w15:restartNumberingAfterBreak="0">
     <w:nsid w:val="55463186"/>
     <w:multiLevelType w:val="hybridMultilevel"/>
     <w:tmpl w:val="D8526B86"/>
@@ -54048,7 +54344,7 @@
       </w:pPr>
     </w:lvl>
   </w:abstractNum>
-  <w:abstractNum w:abstractNumId="136" w15:restartNumberingAfterBreak="0">
+  <w:abstractNum w:abstractNumId="137" w15:restartNumberingAfterBreak="0">
     <w:nsid w:val="55B966BF"/>
     <w:multiLevelType w:val="hybridMultilevel"/>
     <w:tmpl w:val="15A829D0"/>
@@ -54134,7 +54430,7 @@
       </w:pPr>
     </w:lvl>
   </w:abstractNum>
-  <w:abstractNum w:abstractNumId="137" w15:restartNumberingAfterBreak="0">
+  <w:abstractNum w:abstractNumId="138" w15:restartNumberingAfterBreak="0">
     <w:nsid w:val="56BC4131"/>
     <w:multiLevelType w:val="hybridMultilevel"/>
     <w:tmpl w:val="7A186096"/>
@@ -54220,7 +54516,7 @@
       </w:pPr>
     </w:lvl>
   </w:abstractNum>
-  <w:abstractNum w:abstractNumId="138" w15:restartNumberingAfterBreak="0">
+  <w:abstractNum w:abstractNumId="139" w15:restartNumberingAfterBreak="0">
     <w:nsid w:val="57337C75"/>
     <w:multiLevelType w:val="hybridMultilevel"/>
     <w:tmpl w:val="DACC4838"/>
@@ -54306,7 +54602,7 @@
       </w:pPr>
     </w:lvl>
   </w:abstractNum>
-  <w:abstractNum w:abstractNumId="139" w15:restartNumberingAfterBreak="0">
+  <w:abstractNum w:abstractNumId="140" w15:restartNumberingAfterBreak="0">
     <w:nsid w:val="58340FBC"/>
     <w:multiLevelType w:val="hybridMultilevel"/>
     <w:tmpl w:val="942030A0"/>
@@ -54392,7 +54688,7 @@
       </w:pPr>
     </w:lvl>
   </w:abstractNum>
-  <w:abstractNum w:abstractNumId="140" w15:restartNumberingAfterBreak="0">
+  <w:abstractNum w:abstractNumId="141" w15:restartNumberingAfterBreak="0">
     <w:nsid w:val="5B1211D9"/>
     <w:multiLevelType w:val="hybridMultilevel"/>
     <w:tmpl w:val="D16A79E4"/>
@@ -54478,7 +54774,7 @@
       </w:pPr>
     </w:lvl>
   </w:abstractNum>
-  <w:abstractNum w:abstractNumId="141" w15:restartNumberingAfterBreak="0">
+  <w:abstractNum w:abstractNumId="142" w15:restartNumberingAfterBreak="0">
     <w:nsid w:val="5B1A4161"/>
     <w:multiLevelType w:val="hybridMultilevel"/>
     <w:tmpl w:val="DF9261EC"/>
@@ -54564,7 +54860,7 @@
       </w:pPr>
     </w:lvl>
   </w:abstractNum>
-  <w:abstractNum w:abstractNumId="142" w15:restartNumberingAfterBreak="0">
+  <w:abstractNum w:abstractNumId="143" w15:restartNumberingAfterBreak="0">
     <w:nsid w:val="5B3544F4"/>
     <w:multiLevelType w:val="hybridMultilevel"/>
     <w:tmpl w:val="18F4B16E"/>
@@ -54650,7 +54946,7 @@
       </w:pPr>
     </w:lvl>
   </w:abstractNum>
-  <w:abstractNum w:abstractNumId="143" w15:restartNumberingAfterBreak="0">
+  <w:abstractNum w:abstractNumId="144" w15:restartNumberingAfterBreak="0">
     <w:nsid w:val="5B7F6BAA"/>
     <w:multiLevelType w:val="hybridMultilevel"/>
     <w:tmpl w:val="5E4C1B36"/>
@@ -54736,7 +55032,7 @@
       </w:pPr>
     </w:lvl>
   </w:abstractNum>
-  <w:abstractNum w:abstractNumId="144" w15:restartNumberingAfterBreak="0">
+  <w:abstractNum w:abstractNumId="145" w15:restartNumberingAfterBreak="0">
     <w:nsid w:val="5B9778A0"/>
     <w:multiLevelType w:val="hybridMultilevel"/>
     <w:tmpl w:val="C2361C48"/>
@@ -54822,7 +55118,7 @@
       </w:pPr>
     </w:lvl>
   </w:abstractNum>
-  <w:abstractNum w:abstractNumId="145" w15:restartNumberingAfterBreak="0">
+  <w:abstractNum w:abstractNumId="146" w15:restartNumberingAfterBreak="0">
     <w:nsid w:val="5DEE44E1"/>
     <w:multiLevelType w:val="hybridMultilevel"/>
     <w:tmpl w:val="73AE7CB8"/>
@@ -54908,7 +55204,7 @@
       </w:pPr>
     </w:lvl>
   </w:abstractNum>
-  <w:abstractNum w:abstractNumId="146" w15:restartNumberingAfterBreak="0">
+  <w:abstractNum w:abstractNumId="147" w15:restartNumberingAfterBreak="0">
     <w:nsid w:val="5FBF6664"/>
     <w:multiLevelType w:val="hybridMultilevel"/>
     <w:tmpl w:val="90C8EE32"/>
@@ -54994,7 +55290,7 @@
       </w:pPr>
     </w:lvl>
   </w:abstractNum>
-  <w:abstractNum w:abstractNumId="147" w15:restartNumberingAfterBreak="0">
+  <w:abstractNum w:abstractNumId="148" w15:restartNumberingAfterBreak="0">
     <w:nsid w:val="6147328C"/>
     <w:multiLevelType w:val="hybridMultilevel"/>
     <w:tmpl w:val="B4824C1E"/>
@@ -55080,7 +55376,7 @@
       </w:pPr>
     </w:lvl>
   </w:abstractNum>
-  <w:abstractNum w:abstractNumId="148" w15:restartNumberingAfterBreak="0">
+  <w:abstractNum w:abstractNumId="149" w15:restartNumberingAfterBreak="0">
     <w:nsid w:val="614C681C"/>
     <w:multiLevelType w:val="hybridMultilevel"/>
     <w:tmpl w:val="96A4A3FA"/>
@@ -55166,7 +55462,7 @@
       </w:pPr>
     </w:lvl>
   </w:abstractNum>
-  <w:abstractNum w:abstractNumId="149" w15:restartNumberingAfterBreak="0">
+  <w:abstractNum w:abstractNumId="150" w15:restartNumberingAfterBreak="0">
     <w:nsid w:val="61582A63"/>
     <w:multiLevelType w:val="hybridMultilevel"/>
     <w:tmpl w:val="86FC02EC"/>
@@ -55252,7 +55548,7 @@
       </w:pPr>
     </w:lvl>
   </w:abstractNum>
-  <w:abstractNum w:abstractNumId="150" w15:restartNumberingAfterBreak="0">
+  <w:abstractNum w:abstractNumId="151" w15:restartNumberingAfterBreak="0">
     <w:nsid w:val="63296DC1"/>
     <w:multiLevelType w:val="hybridMultilevel"/>
     <w:tmpl w:val="CE5C5A0C"/>
@@ -55338,7 +55634,7 @@
       </w:pPr>
     </w:lvl>
   </w:abstractNum>
-  <w:abstractNum w:abstractNumId="151" w15:restartNumberingAfterBreak="0">
+  <w:abstractNum w:abstractNumId="152" w15:restartNumberingAfterBreak="0">
     <w:nsid w:val="643F1417"/>
     <w:multiLevelType w:val="hybridMultilevel"/>
     <w:tmpl w:val="FAA4050E"/>
@@ -55424,7 +55720,7 @@
       </w:pPr>
     </w:lvl>
   </w:abstractNum>
-  <w:abstractNum w:abstractNumId="152" w15:restartNumberingAfterBreak="0">
+  <w:abstractNum w:abstractNumId="153" w15:restartNumberingAfterBreak="0">
     <w:nsid w:val="6467020C"/>
     <w:multiLevelType w:val="hybridMultilevel"/>
     <w:tmpl w:val="C5502ED6"/>
@@ -55510,7 +55806,7 @@
       </w:pPr>
     </w:lvl>
   </w:abstractNum>
-  <w:abstractNum w:abstractNumId="153" w15:restartNumberingAfterBreak="0">
+  <w:abstractNum w:abstractNumId="154" w15:restartNumberingAfterBreak="0">
     <w:nsid w:val="64C36056"/>
     <w:multiLevelType w:val="hybridMultilevel"/>
     <w:tmpl w:val="2D601D92"/>
@@ -55596,7 +55892,7 @@
       </w:pPr>
     </w:lvl>
   </w:abstractNum>
-  <w:abstractNum w:abstractNumId="154" w15:restartNumberingAfterBreak="0">
+  <w:abstractNum w:abstractNumId="155" w15:restartNumberingAfterBreak="0">
     <w:nsid w:val="65B775A5"/>
     <w:multiLevelType w:val="hybridMultilevel"/>
     <w:tmpl w:val="032ABB42"/>
@@ -55682,7 +55978,7 @@
       </w:pPr>
     </w:lvl>
   </w:abstractNum>
-  <w:abstractNum w:abstractNumId="155" w15:restartNumberingAfterBreak="0">
+  <w:abstractNum w:abstractNumId="156" w15:restartNumberingAfterBreak="0">
     <w:nsid w:val="65B93D85"/>
     <w:multiLevelType w:val="hybridMultilevel"/>
     <w:tmpl w:val="8F1A49F0"/>
@@ -55768,7 +56064,7 @@
       </w:pPr>
     </w:lvl>
   </w:abstractNum>
-  <w:abstractNum w:abstractNumId="156" w15:restartNumberingAfterBreak="0">
+  <w:abstractNum w:abstractNumId="157" w15:restartNumberingAfterBreak="0">
     <w:nsid w:val="67307A3E"/>
     <w:multiLevelType w:val="hybridMultilevel"/>
     <w:tmpl w:val="C5502ED6"/>
@@ -55854,7 +56150,7 @@
       </w:pPr>
     </w:lvl>
   </w:abstractNum>
-  <w:abstractNum w:abstractNumId="157" w15:restartNumberingAfterBreak="0">
+  <w:abstractNum w:abstractNumId="158" w15:restartNumberingAfterBreak="0">
     <w:nsid w:val="676F64A6"/>
     <w:multiLevelType w:val="hybridMultilevel"/>
     <w:tmpl w:val="1A907392"/>
@@ -55940,7 +56236,7 @@
       </w:pPr>
     </w:lvl>
   </w:abstractNum>
-  <w:abstractNum w:abstractNumId="158" w15:restartNumberingAfterBreak="0">
+  <w:abstractNum w:abstractNumId="159" w15:restartNumberingAfterBreak="0">
     <w:nsid w:val="67893442"/>
     <w:multiLevelType w:val="hybridMultilevel"/>
     <w:tmpl w:val="EBCCAB26"/>
@@ -56026,7 +56322,7 @@
       </w:pPr>
     </w:lvl>
   </w:abstractNum>
-  <w:abstractNum w:abstractNumId="159" w15:restartNumberingAfterBreak="0">
+  <w:abstractNum w:abstractNumId="160" w15:restartNumberingAfterBreak="0">
     <w:nsid w:val="67962ED2"/>
     <w:multiLevelType w:val="hybridMultilevel"/>
     <w:tmpl w:val="EFB20E48"/>
@@ -56112,7 +56408,7 @@
       </w:pPr>
     </w:lvl>
   </w:abstractNum>
-  <w:abstractNum w:abstractNumId="160" w15:restartNumberingAfterBreak="0">
+  <w:abstractNum w:abstractNumId="161" w15:restartNumberingAfterBreak="0">
     <w:nsid w:val="67C95503"/>
     <w:multiLevelType w:val="hybridMultilevel"/>
     <w:tmpl w:val="22940F42"/>
@@ -56198,7 +56494,7 @@
       </w:pPr>
     </w:lvl>
   </w:abstractNum>
-  <w:abstractNum w:abstractNumId="161" w15:restartNumberingAfterBreak="0">
+  <w:abstractNum w:abstractNumId="162" w15:restartNumberingAfterBreak="0">
     <w:nsid w:val="68350B0C"/>
     <w:multiLevelType w:val="hybridMultilevel"/>
     <w:tmpl w:val="020CF18C"/>
@@ -56284,7 +56580,7 @@
       </w:pPr>
     </w:lvl>
   </w:abstractNum>
-  <w:abstractNum w:abstractNumId="162" w15:restartNumberingAfterBreak="0">
+  <w:abstractNum w:abstractNumId="163" w15:restartNumberingAfterBreak="0">
     <w:nsid w:val="697E4DB4"/>
     <w:multiLevelType w:val="hybridMultilevel"/>
     <w:tmpl w:val="A0DA3B64"/>
@@ -56370,7 +56666,7 @@
       </w:pPr>
     </w:lvl>
   </w:abstractNum>
-  <w:abstractNum w:abstractNumId="163" w15:restartNumberingAfterBreak="0">
+  <w:abstractNum w:abstractNumId="164" w15:restartNumberingAfterBreak="0">
     <w:nsid w:val="69DC6EF7"/>
     <w:multiLevelType w:val="hybridMultilevel"/>
     <w:tmpl w:val="4F606A9C"/>
@@ -56456,7 +56752,7 @@
       </w:pPr>
     </w:lvl>
   </w:abstractNum>
-  <w:abstractNum w:abstractNumId="164" w15:restartNumberingAfterBreak="0">
+  <w:abstractNum w:abstractNumId="165" w15:restartNumberingAfterBreak="0">
     <w:nsid w:val="69F65976"/>
     <w:multiLevelType w:val="hybridMultilevel"/>
     <w:tmpl w:val="7B2CE36C"/>
@@ -56542,7 +56838,7 @@
       </w:pPr>
     </w:lvl>
   </w:abstractNum>
-  <w:abstractNum w:abstractNumId="165" w15:restartNumberingAfterBreak="0">
+  <w:abstractNum w:abstractNumId="166" w15:restartNumberingAfterBreak="0">
     <w:nsid w:val="6A285BFB"/>
     <w:multiLevelType w:val="hybridMultilevel"/>
     <w:tmpl w:val="942030A0"/>
@@ -56628,7 +56924,7 @@
       </w:pPr>
     </w:lvl>
   </w:abstractNum>
-  <w:abstractNum w:abstractNumId="166" w15:restartNumberingAfterBreak="0">
+  <w:abstractNum w:abstractNumId="167" w15:restartNumberingAfterBreak="0">
     <w:nsid w:val="6A2C6138"/>
     <w:multiLevelType w:val="hybridMultilevel"/>
     <w:tmpl w:val="E7E6028C"/>
@@ -56714,7 +57010,7 @@
       </w:pPr>
     </w:lvl>
   </w:abstractNum>
-  <w:abstractNum w:abstractNumId="167" w15:restartNumberingAfterBreak="0">
+  <w:abstractNum w:abstractNumId="168" w15:restartNumberingAfterBreak="0">
     <w:nsid w:val="6ACE2F4C"/>
     <w:multiLevelType w:val="hybridMultilevel"/>
     <w:tmpl w:val="4C387916"/>
@@ -56800,7 +57096,7 @@
       </w:pPr>
     </w:lvl>
   </w:abstractNum>
-  <w:abstractNum w:abstractNumId="168" w15:restartNumberingAfterBreak="0">
+  <w:abstractNum w:abstractNumId="169" w15:restartNumberingAfterBreak="0">
     <w:nsid w:val="6AE47A73"/>
     <w:multiLevelType w:val="hybridMultilevel"/>
     <w:tmpl w:val="B80AD1D4"/>
@@ -56886,7 +57182,7 @@
       </w:pPr>
     </w:lvl>
   </w:abstractNum>
-  <w:abstractNum w:abstractNumId="169" w15:restartNumberingAfterBreak="0">
+  <w:abstractNum w:abstractNumId="170" w15:restartNumberingAfterBreak="0">
     <w:nsid w:val="6AEB773E"/>
     <w:multiLevelType w:val="hybridMultilevel"/>
     <w:tmpl w:val="993E6AB6"/>
@@ -56972,7 +57268,7 @@
       </w:pPr>
     </w:lvl>
   </w:abstractNum>
-  <w:abstractNum w:abstractNumId="170" w15:restartNumberingAfterBreak="0">
+  <w:abstractNum w:abstractNumId="171" w15:restartNumberingAfterBreak="0">
     <w:nsid w:val="6B3B03C4"/>
     <w:multiLevelType w:val="hybridMultilevel"/>
     <w:tmpl w:val="453ED088"/>
@@ -57058,7 +57354,7 @@
       </w:pPr>
     </w:lvl>
   </w:abstractNum>
-  <w:abstractNum w:abstractNumId="171" w15:restartNumberingAfterBreak="0">
+  <w:abstractNum w:abstractNumId="172" w15:restartNumberingAfterBreak="0">
     <w:nsid w:val="6C815C56"/>
     <w:multiLevelType w:val="hybridMultilevel"/>
     <w:tmpl w:val="DC16DF54"/>
@@ -57144,7 +57440,7 @@
       </w:pPr>
     </w:lvl>
   </w:abstractNum>
-  <w:abstractNum w:abstractNumId="172" w15:restartNumberingAfterBreak="0">
+  <w:abstractNum w:abstractNumId="173" w15:restartNumberingAfterBreak="0">
     <w:nsid w:val="6CE425B2"/>
     <w:multiLevelType w:val="hybridMultilevel"/>
     <w:tmpl w:val="BFF48F12"/>
@@ -57230,7 +57526,7 @@
       </w:pPr>
     </w:lvl>
   </w:abstractNum>
-  <w:abstractNum w:abstractNumId="173" w15:restartNumberingAfterBreak="0">
+  <w:abstractNum w:abstractNumId="174" w15:restartNumberingAfterBreak="0">
     <w:nsid w:val="6DE54B09"/>
     <w:multiLevelType w:val="hybridMultilevel"/>
     <w:tmpl w:val="DA941DCE"/>
@@ -57316,7 +57612,7 @@
       </w:pPr>
     </w:lvl>
   </w:abstractNum>
-  <w:abstractNum w:abstractNumId="174" w15:restartNumberingAfterBreak="0">
+  <w:abstractNum w:abstractNumId="175" w15:restartNumberingAfterBreak="0">
     <w:nsid w:val="6DF34A9D"/>
     <w:multiLevelType w:val="hybridMultilevel"/>
     <w:tmpl w:val="43BCEC5C"/>
@@ -57402,7 +57698,7 @@
       </w:pPr>
     </w:lvl>
   </w:abstractNum>
-  <w:abstractNum w:abstractNumId="175" w15:restartNumberingAfterBreak="0">
+  <w:abstractNum w:abstractNumId="176" w15:restartNumberingAfterBreak="0">
     <w:nsid w:val="6DF80D38"/>
     <w:multiLevelType w:val="hybridMultilevel"/>
     <w:tmpl w:val="A6D4C044"/>
@@ -57488,7 +57784,7 @@
       </w:pPr>
     </w:lvl>
   </w:abstractNum>
-  <w:abstractNum w:abstractNumId="176" w15:restartNumberingAfterBreak="0">
+  <w:abstractNum w:abstractNumId="177" w15:restartNumberingAfterBreak="0">
     <w:nsid w:val="6E6857A9"/>
     <w:multiLevelType w:val="hybridMultilevel"/>
     <w:tmpl w:val="6360E536"/>
@@ -57574,7 +57870,7 @@
       </w:pPr>
     </w:lvl>
   </w:abstractNum>
-  <w:abstractNum w:abstractNumId="177" w15:restartNumberingAfterBreak="0">
+  <w:abstractNum w:abstractNumId="178" w15:restartNumberingAfterBreak="0">
     <w:nsid w:val="6E8835FA"/>
     <w:multiLevelType w:val="hybridMultilevel"/>
     <w:tmpl w:val="E536DD26"/>
@@ -57660,7 +57956,7 @@
       </w:pPr>
     </w:lvl>
   </w:abstractNum>
-  <w:abstractNum w:abstractNumId="178" w15:restartNumberingAfterBreak="0">
+  <w:abstractNum w:abstractNumId="179" w15:restartNumberingAfterBreak="0">
     <w:nsid w:val="6FDC2BA9"/>
     <w:multiLevelType w:val="hybridMultilevel"/>
     <w:tmpl w:val="78A617B8"/>
@@ -57746,7 +58042,7 @@
       </w:pPr>
     </w:lvl>
   </w:abstractNum>
-  <w:abstractNum w:abstractNumId="179" w15:restartNumberingAfterBreak="0">
+  <w:abstractNum w:abstractNumId="180" w15:restartNumberingAfterBreak="0">
     <w:nsid w:val="6FEE5631"/>
     <w:multiLevelType w:val="hybridMultilevel"/>
     <w:tmpl w:val="D53265BE"/>
@@ -57832,7 +58128,7 @@
       </w:pPr>
     </w:lvl>
   </w:abstractNum>
-  <w:abstractNum w:abstractNumId="180" w15:restartNumberingAfterBreak="0">
+  <w:abstractNum w:abstractNumId="181" w15:restartNumberingAfterBreak="0">
     <w:nsid w:val="70E42153"/>
     <w:multiLevelType w:val="hybridMultilevel"/>
     <w:tmpl w:val="280495DA"/>
@@ -57918,7 +58214,7 @@
       </w:pPr>
     </w:lvl>
   </w:abstractNum>
-  <w:abstractNum w:abstractNumId="181" w15:restartNumberingAfterBreak="0">
+  <w:abstractNum w:abstractNumId="182" w15:restartNumberingAfterBreak="0">
     <w:nsid w:val="70EE3D65"/>
     <w:multiLevelType w:val="hybridMultilevel"/>
     <w:tmpl w:val="22988220"/>
@@ -58004,7 +58300,7 @@
       </w:pPr>
     </w:lvl>
   </w:abstractNum>
-  <w:abstractNum w:abstractNumId="182" w15:restartNumberingAfterBreak="0">
+  <w:abstractNum w:abstractNumId="183" w15:restartNumberingAfterBreak="0">
     <w:nsid w:val="70EF3EE4"/>
     <w:multiLevelType w:val="hybridMultilevel"/>
     <w:tmpl w:val="DDE8AA0C"/>
@@ -58090,7 +58386,7 @@
       </w:pPr>
     </w:lvl>
   </w:abstractNum>
-  <w:abstractNum w:abstractNumId="183" w15:restartNumberingAfterBreak="0">
+  <w:abstractNum w:abstractNumId="184" w15:restartNumberingAfterBreak="0">
     <w:nsid w:val="71AA4CC7"/>
     <w:multiLevelType w:val="hybridMultilevel"/>
     <w:tmpl w:val="449A3638"/>
@@ -58176,7 +58472,7 @@
       </w:pPr>
     </w:lvl>
   </w:abstractNum>
-  <w:abstractNum w:abstractNumId="184" w15:restartNumberingAfterBreak="0">
+  <w:abstractNum w:abstractNumId="185" w15:restartNumberingAfterBreak="0">
     <w:nsid w:val="71AF0AEF"/>
     <w:multiLevelType w:val="hybridMultilevel"/>
     <w:tmpl w:val="54ACBE7A"/>
@@ -58262,7 +58558,7 @@
       </w:pPr>
     </w:lvl>
   </w:abstractNum>
-  <w:abstractNum w:abstractNumId="185" w15:restartNumberingAfterBreak="0">
+  <w:abstractNum w:abstractNumId="186" w15:restartNumberingAfterBreak="0">
     <w:nsid w:val="728C2EDD"/>
     <w:multiLevelType w:val="hybridMultilevel"/>
     <w:tmpl w:val="297CCA52"/>
@@ -58348,7 +58644,7 @@
       </w:pPr>
     </w:lvl>
   </w:abstractNum>
-  <w:abstractNum w:abstractNumId="186" w15:restartNumberingAfterBreak="0">
+  <w:abstractNum w:abstractNumId="187" w15:restartNumberingAfterBreak="0">
     <w:nsid w:val="72E87DB1"/>
     <w:multiLevelType w:val="hybridMultilevel"/>
     <w:tmpl w:val="9EBAE67A"/>
@@ -58434,7 +58730,7 @@
       </w:pPr>
     </w:lvl>
   </w:abstractNum>
-  <w:abstractNum w:abstractNumId="187" w15:restartNumberingAfterBreak="0">
+  <w:abstractNum w:abstractNumId="188" w15:restartNumberingAfterBreak="0">
     <w:nsid w:val="75A50089"/>
     <w:multiLevelType w:val="hybridMultilevel"/>
     <w:tmpl w:val="7DD4A046"/>
@@ -58520,7 +58816,7 @@
       </w:pPr>
     </w:lvl>
   </w:abstractNum>
-  <w:abstractNum w:abstractNumId="188" w15:restartNumberingAfterBreak="0">
+  <w:abstractNum w:abstractNumId="189" w15:restartNumberingAfterBreak="0">
     <w:nsid w:val="75C14525"/>
     <w:multiLevelType w:val="hybridMultilevel"/>
     <w:tmpl w:val="C79A104E"/>
@@ -58606,7 +58902,7 @@
       </w:pPr>
     </w:lvl>
   </w:abstractNum>
-  <w:abstractNum w:abstractNumId="189" w15:restartNumberingAfterBreak="0">
+  <w:abstractNum w:abstractNumId="190" w15:restartNumberingAfterBreak="0">
     <w:nsid w:val="763B7891"/>
     <w:multiLevelType w:val="hybridMultilevel"/>
     <w:tmpl w:val="4260F1AE"/>
@@ -58692,7 +58988,7 @@
       </w:pPr>
     </w:lvl>
   </w:abstractNum>
-  <w:abstractNum w:abstractNumId="190" w15:restartNumberingAfterBreak="0">
+  <w:abstractNum w:abstractNumId="191" w15:restartNumberingAfterBreak="0">
     <w:nsid w:val="767C3301"/>
     <w:multiLevelType w:val="hybridMultilevel"/>
     <w:tmpl w:val="D7F43C94"/>
@@ -58778,7 +59074,7 @@
       </w:pPr>
     </w:lvl>
   </w:abstractNum>
-  <w:abstractNum w:abstractNumId="191" w15:restartNumberingAfterBreak="0">
+  <w:abstractNum w:abstractNumId="192" w15:restartNumberingAfterBreak="0">
     <w:nsid w:val="770C4F8F"/>
     <w:multiLevelType w:val="hybridMultilevel"/>
     <w:tmpl w:val="E72C13E4"/>
@@ -58864,7 +59160,7 @@
       </w:pPr>
     </w:lvl>
   </w:abstractNum>
-  <w:abstractNum w:abstractNumId="192" w15:restartNumberingAfterBreak="0">
+  <w:abstractNum w:abstractNumId="193" w15:restartNumberingAfterBreak="0">
     <w:nsid w:val="77B109D0"/>
     <w:multiLevelType w:val="hybridMultilevel"/>
     <w:tmpl w:val="196A68E0"/>
@@ -58950,7 +59246,7 @@
       </w:pPr>
     </w:lvl>
   </w:abstractNum>
-  <w:abstractNum w:abstractNumId="193" w15:restartNumberingAfterBreak="0">
+  <w:abstractNum w:abstractNumId="194" w15:restartNumberingAfterBreak="0">
     <w:nsid w:val="7A4164F9"/>
     <w:multiLevelType w:val="hybridMultilevel"/>
     <w:tmpl w:val="FDEAA90A"/>
@@ -59036,7 +59332,7 @@
       </w:pPr>
     </w:lvl>
   </w:abstractNum>
-  <w:abstractNum w:abstractNumId="194" w15:restartNumberingAfterBreak="0">
+  <w:abstractNum w:abstractNumId="195" w15:restartNumberingAfterBreak="0">
     <w:nsid w:val="7A8508B1"/>
     <w:multiLevelType w:val="hybridMultilevel"/>
     <w:tmpl w:val="4F606A9C"/>
@@ -59122,7 +59418,7 @@
       </w:pPr>
     </w:lvl>
   </w:abstractNum>
-  <w:abstractNum w:abstractNumId="195" w15:restartNumberingAfterBreak="0">
+  <w:abstractNum w:abstractNumId="196" w15:restartNumberingAfterBreak="0">
     <w:nsid w:val="7BB653D2"/>
     <w:multiLevelType w:val="hybridMultilevel"/>
     <w:tmpl w:val="A746A856"/>
@@ -59208,7 +59504,7 @@
       </w:pPr>
     </w:lvl>
   </w:abstractNum>
-  <w:abstractNum w:abstractNumId="196" w15:restartNumberingAfterBreak="0">
+  <w:abstractNum w:abstractNumId="197" w15:restartNumberingAfterBreak="0">
     <w:nsid w:val="7C151137"/>
     <w:multiLevelType w:val="hybridMultilevel"/>
     <w:tmpl w:val="21286F10"/>
@@ -59294,7 +59590,7 @@
       </w:pPr>
     </w:lvl>
   </w:abstractNum>
-  <w:abstractNum w:abstractNumId="197" w15:restartNumberingAfterBreak="0">
+  <w:abstractNum w:abstractNumId="198" w15:restartNumberingAfterBreak="0">
     <w:nsid w:val="7D8C329B"/>
     <w:multiLevelType w:val="hybridMultilevel"/>
     <w:tmpl w:val="414453E6"/>
@@ -59380,7 +59676,7 @@
       </w:pPr>
     </w:lvl>
   </w:abstractNum>
-  <w:abstractNum w:abstractNumId="198" w15:restartNumberingAfterBreak="0">
+  <w:abstractNum w:abstractNumId="199" w15:restartNumberingAfterBreak="0">
     <w:nsid w:val="7D9871AA"/>
     <w:multiLevelType w:val="hybridMultilevel"/>
     <w:tmpl w:val="BDF4AD5A"/>
@@ -59466,7 +59762,7 @@
       </w:pPr>
     </w:lvl>
   </w:abstractNum>
-  <w:abstractNum w:abstractNumId="199" w15:restartNumberingAfterBreak="0">
+  <w:abstractNum w:abstractNumId="200" w15:restartNumberingAfterBreak="0">
     <w:nsid w:val="7EE16378"/>
     <w:multiLevelType w:val="hybridMultilevel"/>
     <w:tmpl w:val="9EB4F1D4"/>
@@ -59552,7 +59848,7 @@
       </w:pPr>
     </w:lvl>
   </w:abstractNum>
-  <w:abstractNum w:abstractNumId="200" w15:restartNumberingAfterBreak="0">
+  <w:abstractNum w:abstractNumId="201" w15:restartNumberingAfterBreak="0">
     <w:nsid w:val="7EE85449"/>
     <w:multiLevelType w:val="hybridMultilevel"/>
     <w:tmpl w:val="5B6CA17A"/>
@@ -59638,7 +59934,7 @@
       </w:pPr>
     </w:lvl>
   </w:abstractNum>
-  <w:abstractNum w:abstractNumId="201" w15:restartNumberingAfterBreak="0">
+  <w:abstractNum w:abstractNumId="202" w15:restartNumberingAfterBreak="0">
     <w:nsid w:val="7F1B0559"/>
     <w:multiLevelType w:val="hybridMultilevel"/>
     <w:tmpl w:val="A6D27274"/>
@@ -59725,154 +60021,154 @@
     </w:lvl>
   </w:abstractNum>
   <w:num w:numId="1">
-    <w:abstractNumId w:val="85"/>
+    <w:abstractNumId w:val="86"/>
   </w:num>
   <w:num w:numId="2">
-    <w:abstractNumId w:val="80"/>
+    <w:abstractNumId w:val="81"/>
   </w:num>
   <w:num w:numId="3">
-    <w:abstractNumId w:val="105"/>
+    <w:abstractNumId w:val="106"/>
   </w:num>
   <w:num w:numId="4">
-    <w:abstractNumId w:val="192"/>
+    <w:abstractNumId w:val="193"/>
   </w:num>
   <w:num w:numId="5">
-    <w:abstractNumId w:val="113"/>
+    <w:abstractNumId w:val="114"/>
   </w:num>
   <w:num w:numId="6">
-    <w:abstractNumId w:val="62"/>
+    <w:abstractNumId w:val="63"/>
   </w:num>
   <w:num w:numId="7">
-    <w:abstractNumId w:val="178"/>
+    <w:abstractNumId w:val="179"/>
   </w:num>
   <w:num w:numId="8">
-    <w:abstractNumId w:val="135"/>
+    <w:abstractNumId w:val="136"/>
   </w:num>
   <w:num w:numId="9">
-    <w:abstractNumId w:val="168"/>
+    <w:abstractNumId w:val="169"/>
   </w:num>
   <w:num w:numId="10">
-    <w:abstractNumId w:val="162"/>
+    <w:abstractNumId w:val="163"/>
   </w:num>
   <w:num w:numId="11">
     <w:abstractNumId w:val="20"/>
   </w:num>
   <w:num w:numId="12">
-    <w:abstractNumId w:val="74"/>
+    <w:abstractNumId w:val="75"/>
   </w:num>
   <w:num w:numId="13">
-    <w:abstractNumId w:val="99"/>
+    <w:abstractNumId w:val="100"/>
   </w:num>
   <w:num w:numId="14">
-    <w:abstractNumId w:val="171"/>
+    <w:abstractNumId w:val="172"/>
   </w:num>
   <w:num w:numId="15">
-    <w:abstractNumId w:val="139"/>
+    <w:abstractNumId w:val="140"/>
   </w:num>
   <w:num w:numId="16">
-    <w:abstractNumId w:val="165"/>
+    <w:abstractNumId w:val="166"/>
   </w:num>
   <w:num w:numId="17">
-    <w:abstractNumId w:val="64"/>
+    <w:abstractNumId w:val="65"/>
   </w:num>
   <w:num w:numId="18">
-    <w:abstractNumId w:val="187"/>
+    <w:abstractNumId w:val="188"/>
   </w:num>
   <w:num w:numId="19">
-    <w:abstractNumId w:val="96"/>
+    <w:abstractNumId w:val="97"/>
   </w:num>
   <w:num w:numId="20">
     <w:abstractNumId w:val="24"/>
   </w:num>
   <w:num w:numId="21">
-    <w:abstractNumId w:val="142"/>
+    <w:abstractNumId w:val="143"/>
   </w:num>
   <w:num w:numId="22">
     <w:abstractNumId w:val="12"/>
   </w:num>
   <w:num w:numId="23">
-    <w:abstractNumId w:val="89"/>
+    <w:abstractNumId w:val="90"/>
   </w:num>
   <w:num w:numId="24">
-    <w:abstractNumId w:val="90"/>
+    <w:abstractNumId w:val="91"/>
   </w:num>
   <w:num w:numId="25">
-    <w:abstractNumId w:val="183"/>
+    <w:abstractNumId w:val="184"/>
   </w:num>
   <w:num w:numId="26">
-    <w:abstractNumId w:val="118"/>
+    <w:abstractNumId w:val="119"/>
   </w:num>
   <w:num w:numId="27">
-    <w:abstractNumId w:val="156"/>
+    <w:abstractNumId w:val="157"/>
   </w:num>
   <w:num w:numId="28">
-    <w:abstractNumId w:val="152"/>
+    <w:abstractNumId w:val="153"/>
   </w:num>
   <w:num w:numId="29">
     <w:abstractNumId w:val="6"/>
   </w:num>
   <w:num w:numId="30">
-    <w:abstractNumId w:val="78"/>
+    <w:abstractNumId w:val="79"/>
   </w:num>
   <w:num w:numId="31">
-    <w:abstractNumId w:val="175"/>
+    <w:abstractNumId w:val="176"/>
   </w:num>
   <w:num w:numId="32">
-    <w:abstractNumId w:val="123"/>
+    <w:abstractNumId w:val="124"/>
   </w:num>
   <w:num w:numId="33">
     <w:abstractNumId w:val="31"/>
   </w:num>
   <w:num w:numId="34">
-    <w:abstractNumId w:val="184"/>
+    <w:abstractNumId w:val="185"/>
   </w:num>
   <w:num w:numId="35">
-    <w:abstractNumId w:val="143"/>
+    <w:abstractNumId w:val="144"/>
   </w:num>
   <w:num w:numId="36">
-    <w:abstractNumId w:val="83"/>
+    <w:abstractNumId w:val="84"/>
   </w:num>
   <w:num w:numId="37">
     <w:abstractNumId w:val="35"/>
   </w:num>
   <w:num w:numId="38">
-    <w:abstractNumId w:val="61"/>
+    <w:abstractNumId w:val="62"/>
   </w:num>
   <w:num w:numId="39">
-    <w:abstractNumId w:val="97"/>
+    <w:abstractNumId w:val="98"/>
   </w:num>
   <w:num w:numId="40">
-    <w:abstractNumId w:val="137"/>
+    <w:abstractNumId w:val="138"/>
   </w:num>
   <w:num w:numId="41">
-    <w:abstractNumId w:val="167"/>
+    <w:abstractNumId w:val="168"/>
   </w:num>
   <w:num w:numId="42">
-    <w:abstractNumId w:val="140"/>
+    <w:abstractNumId w:val="141"/>
   </w:num>
   <w:num w:numId="43">
     <w:abstractNumId w:val="23"/>
   </w:num>
   <w:num w:numId="44">
-    <w:abstractNumId w:val="69"/>
+    <w:abstractNumId w:val="70"/>
   </w:num>
   <w:num w:numId="45">
     <w:abstractNumId w:val="17"/>
   </w:num>
   <w:num w:numId="46">
-    <w:abstractNumId w:val="194"/>
+    <w:abstractNumId w:val="195"/>
   </w:num>
   <w:num w:numId="47">
-    <w:abstractNumId w:val="163"/>
+    <w:abstractNumId w:val="164"/>
   </w:num>
   <w:num w:numId="48">
-    <w:abstractNumId w:val="115"/>
+    <w:abstractNumId w:val="116"/>
   </w:num>
   <w:num w:numId="49">
-    <w:abstractNumId w:val="128"/>
+    <w:abstractNumId w:val="129"/>
   </w:num>
   <w:num w:numId="50">
-    <w:abstractNumId w:val="57"/>
+    <w:abstractNumId w:val="58"/>
   </w:num>
   <w:num w:numId="51">
     <w:abstractNumId w:val="18"/>
@@ -59881,58 +60177,58 @@
     <w:abstractNumId w:val="2"/>
   </w:num>
   <w:num w:numId="53">
-    <w:abstractNumId w:val="79"/>
+    <w:abstractNumId w:val="80"/>
   </w:num>
   <w:num w:numId="54">
     <w:abstractNumId w:val="43"/>
   </w:num>
   <w:num w:numId="55">
-    <w:abstractNumId w:val="198"/>
+    <w:abstractNumId w:val="199"/>
   </w:num>
   <w:num w:numId="56">
     <w:abstractNumId w:val="7"/>
   </w:num>
   <w:num w:numId="57">
-    <w:abstractNumId w:val="185"/>
+    <w:abstractNumId w:val="186"/>
   </w:num>
   <w:num w:numId="58">
-    <w:abstractNumId w:val="68"/>
+    <w:abstractNumId w:val="69"/>
   </w:num>
   <w:num w:numId="59">
-    <w:abstractNumId w:val="104"/>
+    <w:abstractNumId w:val="105"/>
   </w:num>
   <w:num w:numId="60">
-    <w:abstractNumId w:val="141"/>
+    <w:abstractNumId w:val="142"/>
   </w:num>
   <w:num w:numId="61">
     <w:abstractNumId w:val="22"/>
   </w:num>
   <w:num w:numId="62">
-    <w:abstractNumId w:val="95"/>
+    <w:abstractNumId w:val="96"/>
   </w:num>
   <w:num w:numId="63">
     <w:abstractNumId w:val="39"/>
   </w:num>
   <w:num w:numId="64">
-    <w:abstractNumId w:val="112"/>
+    <w:abstractNumId w:val="113"/>
   </w:num>
   <w:num w:numId="65">
-    <w:abstractNumId w:val="144"/>
+    <w:abstractNumId w:val="145"/>
   </w:num>
   <w:num w:numId="66">
-    <w:abstractNumId w:val="177"/>
+    <w:abstractNumId w:val="178"/>
   </w:num>
   <w:num w:numId="67">
-    <w:abstractNumId w:val="195"/>
+    <w:abstractNumId w:val="196"/>
   </w:num>
   <w:num w:numId="68">
-    <w:abstractNumId w:val="111"/>
+    <w:abstractNumId w:val="112"/>
   </w:num>
   <w:num w:numId="69">
     <w:abstractNumId w:val="27"/>
   </w:num>
   <w:num w:numId="70">
-    <w:abstractNumId w:val="158"/>
+    <w:abstractNumId w:val="159"/>
   </w:num>
   <w:num w:numId="71">
     <w:abstractNumId w:val="21"/>
@@ -59941,22 +60237,22 @@
     <w:abstractNumId w:val="42"/>
   </w:num>
   <w:num w:numId="73">
-    <w:abstractNumId w:val="91"/>
+    <w:abstractNumId w:val="92"/>
   </w:num>
   <w:num w:numId="74">
-    <w:abstractNumId w:val="82"/>
+    <w:abstractNumId w:val="83"/>
   </w:num>
   <w:num w:numId="75">
     <w:abstractNumId w:val="4"/>
   </w:num>
   <w:num w:numId="76">
-    <w:abstractNumId w:val="46"/>
+    <w:abstractNumId w:val="47"/>
   </w:num>
   <w:num w:numId="77">
-    <w:abstractNumId w:val="53"/>
+    <w:abstractNumId w:val="54"/>
   </w:num>
   <w:num w:numId="78">
-    <w:abstractNumId w:val="172"/>
+    <w:abstractNumId w:val="173"/>
   </w:num>
   <w:num w:numId="79">
     <w:abstractNumId w:val="36"/>
@@ -59965,94 +60261,94 @@
     <w:abstractNumId w:val="16"/>
   </w:num>
   <w:num w:numId="81">
-    <w:abstractNumId w:val="121"/>
+    <w:abstractNumId w:val="122"/>
   </w:num>
   <w:num w:numId="82">
-    <w:abstractNumId w:val="110"/>
+    <w:abstractNumId w:val="111"/>
   </w:num>
   <w:num w:numId="83">
-    <w:abstractNumId w:val="157"/>
+    <w:abstractNumId w:val="158"/>
   </w:num>
   <w:num w:numId="84">
     <w:abstractNumId w:val="19"/>
   </w:num>
   <w:num w:numId="85">
+    <w:abstractNumId w:val="201"/>
+  </w:num>
+  <w:num w:numId="86">
+    <w:abstractNumId w:val="121"/>
+  </w:num>
+  <w:num w:numId="87">
+    <w:abstractNumId w:val="133"/>
+  </w:num>
+  <w:num w:numId="88">
+    <w:abstractNumId w:val="151"/>
+  </w:num>
+  <w:num w:numId="89">
+    <w:abstractNumId w:val="125"/>
+  </w:num>
+  <w:num w:numId="90">
+    <w:abstractNumId w:val="165"/>
+  </w:num>
+  <w:num w:numId="91">
+    <w:abstractNumId w:val="104"/>
+  </w:num>
+  <w:num w:numId="92">
+    <w:abstractNumId w:val="93"/>
+  </w:num>
+  <w:num w:numId="93">
+    <w:abstractNumId w:val="71"/>
+  </w:num>
+  <w:num w:numId="94">
+    <w:abstractNumId w:val="191"/>
+  </w:num>
+  <w:num w:numId="95">
+    <w:abstractNumId w:val="194"/>
+  </w:num>
+  <w:num w:numId="96">
     <w:abstractNumId w:val="200"/>
   </w:num>
-  <w:num w:numId="86">
-    <w:abstractNumId w:val="120"/>
-  </w:num>
-  <w:num w:numId="87">
-    <w:abstractNumId w:val="132"/>
-  </w:num>
-  <w:num w:numId="88">
-    <w:abstractNumId w:val="150"/>
-  </w:num>
-  <w:num w:numId="89">
-    <w:abstractNumId w:val="124"/>
-  </w:num>
-  <w:num w:numId="90">
-    <w:abstractNumId w:val="164"/>
-  </w:num>
-  <w:num w:numId="91">
-    <w:abstractNumId w:val="103"/>
-  </w:num>
-  <w:num w:numId="92">
-    <w:abstractNumId w:val="92"/>
-  </w:num>
-  <w:num w:numId="93">
-    <w:abstractNumId w:val="70"/>
-  </w:num>
-  <w:num w:numId="94">
-    <w:abstractNumId w:val="190"/>
-  </w:num>
-  <w:num w:numId="95">
-    <w:abstractNumId w:val="193"/>
-  </w:num>
-  <w:num w:numId="96">
-    <w:abstractNumId w:val="199"/>
-  </w:num>
   <w:num w:numId="97">
-    <w:abstractNumId w:val="130"/>
+    <w:abstractNumId w:val="131"/>
   </w:num>
   <w:num w:numId="98">
-    <w:abstractNumId w:val="125"/>
+    <w:abstractNumId w:val="126"/>
   </w:num>
   <w:num w:numId="99">
-    <w:abstractNumId w:val="166"/>
+    <w:abstractNumId w:val="167"/>
   </w:num>
   <w:num w:numId="100">
     <w:abstractNumId w:val="0"/>
   </w:num>
   <w:num w:numId="101">
-    <w:abstractNumId w:val="129"/>
+    <w:abstractNumId w:val="130"/>
   </w:num>
   <w:num w:numId="102">
-    <w:abstractNumId w:val="169"/>
+    <w:abstractNumId w:val="170"/>
   </w:num>
   <w:num w:numId="103">
-    <w:abstractNumId w:val="87"/>
+    <w:abstractNumId w:val="88"/>
   </w:num>
   <w:num w:numId="104">
-    <w:abstractNumId w:val="67"/>
+    <w:abstractNumId w:val="68"/>
   </w:num>
   <w:num w:numId="105">
-    <w:abstractNumId w:val="84"/>
+    <w:abstractNumId w:val="85"/>
   </w:num>
   <w:num w:numId="106">
-    <w:abstractNumId w:val="189"/>
+    <w:abstractNumId w:val="190"/>
   </w:num>
   <w:num w:numId="107">
-    <w:abstractNumId w:val="72"/>
+    <w:abstractNumId w:val="73"/>
   </w:num>
   <w:num w:numId="108">
-    <w:abstractNumId w:val="131"/>
+    <w:abstractNumId w:val="132"/>
   </w:num>
   <w:num w:numId="109">
-    <w:abstractNumId w:val="149"/>
+    <w:abstractNumId w:val="150"/>
   </w:num>
   <w:num w:numId="110">
-    <w:abstractNumId w:val="122"/>
+    <w:abstractNumId w:val="123"/>
   </w:num>
   <w:num w:numId="111">
     <w:abstractNumId w:val="28"/>
@@ -60061,7 +60357,7 @@
     <w:abstractNumId w:val="33"/>
   </w:num>
   <w:num w:numId="113">
-    <w:abstractNumId w:val="153"/>
+    <w:abstractNumId w:val="154"/>
   </w:num>
   <w:num w:numId="114">
     <w:abstractNumId w:val="44"/>
@@ -60070,40 +60366,40 @@
     <w:abstractNumId w:val="32"/>
   </w:num>
   <w:num w:numId="116">
-    <w:abstractNumId w:val="126"/>
+    <w:abstractNumId w:val="127"/>
   </w:num>
   <w:num w:numId="117">
-    <w:abstractNumId w:val="65"/>
+    <w:abstractNumId w:val="66"/>
   </w:num>
   <w:num w:numId="118">
-    <w:abstractNumId w:val="102"/>
+    <w:abstractNumId w:val="103"/>
   </w:num>
   <w:num w:numId="119">
-    <w:abstractNumId w:val="127"/>
+    <w:abstractNumId w:val="128"/>
   </w:num>
   <w:num w:numId="120">
-    <w:abstractNumId w:val="146"/>
+    <w:abstractNumId w:val="147"/>
   </w:num>
   <w:num w:numId="121">
     <w:abstractNumId w:val="11"/>
   </w:num>
   <w:num w:numId="122">
-    <w:abstractNumId w:val="154"/>
+    <w:abstractNumId w:val="155"/>
   </w:num>
   <w:num w:numId="123">
-    <w:abstractNumId w:val="180"/>
+    <w:abstractNumId w:val="181"/>
   </w:num>
   <w:num w:numId="124">
     <w:abstractNumId w:val="3"/>
   </w:num>
   <w:num w:numId="125">
-    <w:abstractNumId w:val="98"/>
+    <w:abstractNumId w:val="99"/>
   </w:num>
   <w:num w:numId="126">
-    <w:abstractNumId w:val="94"/>
+    <w:abstractNumId w:val="95"/>
   </w:num>
   <w:num w:numId="127">
-    <w:abstractNumId w:val="186"/>
+    <w:abstractNumId w:val="187"/>
   </w:num>
   <w:num w:numId="128">
     <w:abstractNumId w:val="34"/>
@@ -60112,97 +60408,97 @@
     <w:abstractNumId w:val="5"/>
   </w:num>
   <w:num w:numId="130">
-    <w:abstractNumId w:val="138"/>
+    <w:abstractNumId w:val="139"/>
   </w:num>
   <w:num w:numId="131">
-    <w:abstractNumId w:val="100"/>
+    <w:abstractNumId w:val="101"/>
   </w:num>
   <w:num w:numId="132">
-    <w:abstractNumId w:val="176"/>
+    <w:abstractNumId w:val="177"/>
   </w:num>
   <w:num w:numId="133">
-    <w:abstractNumId w:val="133"/>
+    <w:abstractNumId w:val="134"/>
   </w:num>
   <w:num w:numId="134">
-    <w:abstractNumId w:val="73"/>
+    <w:abstractNumId w:val="74"/>
   </w:num>
   <w:num w:numId="135">
-    <w:abstractNumId w:val="55"/>
+    <w:abstractNumId w:val="56"/>
   </w:num>
   <w:num w:numId="136">
-    <w:abstractNumId w:val="196"/>
+    <w:abstractNumId w:val="197"/>
   </w:num>
   <w:num w:numId="137">
-    <w:abstractNumId w:val="75"/>
+    <w:abstractNumId w:val="76"/>
   </w:num>
   <w:num w:numId="138">
     <w:abstractNumId w:val="41"/>
   </w:num>
   <w:num w:numId="139">
-    <w:abstractNumId w:val="151"/>
+    <w:abstractNumId w:val="152"/>
   </w:num>
   <w:num w:numId="140">
-    <w:abstractNumId w:val="117"/>
+    <w:abstractNumId w:val="118"/>
   </w:num>
   <w:num w:numId="141">
-    <w:abstractNumId w:val="107"/>
+    <w:abstractNumId w:val="108"/>
   </w:num>
   <w:num w:numId="142">
     <w:abstractNumId w:val="10"/>
   </w:num>
   <w:num w:numId="143">
-    <w:abstractNumId w:val="71"/>
+    <w:abstractNumId w:val="72"/>
   </w:num>
   <w:num w:numId="144">
     <w:abstractNumId w:val="8"/>
   </w:num>
   <w:num w:numId="145">
-    <w:abstractNumId w:val="159"/>
+    <w:abstractNumId w:val="160"/>
   </w:num>
   <w:num w:numId="146">
-    <w:abstractNumId w:val="51"/>
+    <w:abstractNumId w:val="52"/>
   </w:num>
   <w:num w:numId="147">
-    <w:abstractNumId w:val="58"/>
+    <w:abstractNumId w:val="59"/>
   </w:num>
   <w:num w:numId="148">
-    <w:abstractNumId w:val="48"/>
+    <w:abstractNumId w:val="49"/>
   </w:num>
   <w:num w:numId="149">
-    <w:abstractNumId w:val="81"/>
+    <w:abstractNumId w:val="82"/>
   </w:num>
   <w:num w:numId="150">
     <w:abstractNumId w:val="9"/>
   </w:num>
   <w:num w:numId="151">
-    <w:abstractNumId w:val="197"/>
+    <w:abstractNumId w:val="198"/>
   </w:num>
   <w:num w:numId="152">
-    <w:abstractNumId w:val="170"/>
+    <w:abstractNumId w:val="171"/>
   </w:num>
   <w:num w:numId="153">
     <w:abstractNumId w:val="29"/>
   </w:num>
   <w:num w:numId="154">
-    <w:abstractNumId w:val="63"/>
+    <w:abstractNumId w:val="64"/>
   </w:num>
   <w:num w:numId="155">
-    <w:abstractNumId w:val="60"/>
+    <w:abstractNumId w:val="61"/>
   </w:num>
   <w:num w:numId="156">
-    <w:abstractNumId w:val="160"/>
+    <w:abstractNumId w:val="161"/>
   </w:num>
   <w:num w:numId="157">
     <w:abstractNumId w:val="40"/>
   </w:num>
   <w:num w:numId="158">
-    <w:abstractNumId w:val="50"/>
+    <w:abstractNumId w:val="51"/>
   </w:num>
   <w:num w:numId="159">
-    <w:abstractNumId w:val="108"/>
+    <w:abstractNumId w:val="109"/>
   </w:num>
   <w:num w:numId="160">
-    <w:abstractNumId w:val="101"/>
+    <w:abstractNumId w:val="102"/>
   </w:num>
   <w:num w:numId="161">
     <w:abstractNumId w:val="1"/>
@@ -60211,106 +60507,106 @@
     <w:abstractNumId w:val="13"/>
   </w:num>
   <w:num w:numId="163">
-    <w:abstractNumId w:val="116"/>
+    <w:abstractNumId w:val="117"/>
   </w:num>
   <w:num w:numId="164">
-    <w:abstractNumId w:val="106"/>
+    <w:abstractNumId w:val="107"/>
   </w:num>
   <w:num w:numId="165">
-    <w:abstractNumId w:val="182"/>
+    <w:abstractNumId w:val="183"/>
   </w:num>
   <w:num w:numId="166">
-    <w:abstractNumId w:val="188"/>
+    <w:abstractNumId w:val="189"/>
   </w:num>
   <w:num w:numId="167">
-    <w:abstractNumId w:val="88"/>
+    <w:abstractNumId w:val="89"/>
   </w:num>
   <w:num w:numId="168">
-    <w:abstractNumId w:val="119"/>
+    <w:abstractNumId w:val="120"/>
   </w:num>
   <w:num w:numId="169">
-    <w:abstractNumId w:val="134"/>
+    <w:abstractNumId w:val="135"/>
   </w:num>
   <w:num w:numId="170">
-    <w:abstractNumId w:val="174"/>
+    <w:abstractNumId w:val="175"/>
   </w:num>
   <w:num w:numId="171">
-    <w:abstractNumId w:val="56"/>
+    <w:abstractNumId w:val="57"/>
   </w:num>
   <w:num w:numId="172">
-    <w:abstractNumId w:val="77"/>
+    <w:abstractNumId w:val="78"/>
   </w:num>
   <w:num w:numId="173">
-    <w:abstractNumId w:val="155"/>
+    <w:abstractNumId w:val="156"/>
   </w:num>
   <w:num w:numId="174">
-    <w:abstractNumId w:val="147"/>
+    <w:abstractNumId w:val="148"/>
   </w:num>
   <w:num w:numId="175">
-    <w:abstractNumId w:val="191"/>
+    <w:abstractNumId w:val="192"/>
   </w:num>
   <w:num w:numId="176">
     <w:abstractNumId w:val="26"/>
   </w:num>
   <w:num w:numId="177">
-    <w:abstractNumId w:val="59"/>
+    <w:abstractNumId w:val="60"/>
   </w:num>
   <w:num w:numId="178">
-    <w:abstractNumId w:val="76"/>
+    <w:abstractNumId w:val="77"/>
   </w:num>
   <w:num w:numId="179">
     <w:abstractNumId w:val="15"/>
   </w:num>
   <w:num w:numId="180">
-    <w:abstractNumId w:val="54"/>
+    <w:abstractNumId w:val="55"/>
   </w:num>
   <w:num w:numId="181">
     <w:abstractNumId w:val="30"/>
   </w:num>
   <w:num w:numId="182">
-    <w:abstractNumId w:val="49"/>
+    <w:abstractNumId w:val="50"/>
   </w:num>
   <w:num w:numId="183">
-    <w:abstractNumId w:val="47"/>
+    <w:abstractNumId w:val="48"/>
   </w:num>
   <w:num w:numId="184">
     <w:abstractNumId w:val="14"/>
   </w:num>
   <w:num w:numId="185">
-    <w:abstractNumId w:val="114"/>
+    <w:abstractNumId w:val="115"/>
   </w:num>
   <w:num w:numId="186">
-    <w:abstractNumId w:val="52"/>
+    <w:abstractNumId w:val="53"/>
   </w:num>
   <w:num w:numId="187">
-    <w:abstractNumId w:val="179"/>
+    <w:abstractNumId w:val="180"/>
   </w:num>
   <w:num w:numId="188">
-    <w:abstractNumId w:val="181"/>
+    <w:abstractNumId w:val="182"/>
   </w:num>
   <w:num w:numId="189">
-    <w:abstractNumId w:val="145"/>
+    <w:abstractNumId w:val="146"/>
   </w:num>
   <w:num w:numId="190">
-    <w:abstractNumId w:val="93"/>
+    <w:abstractNumId w:val="94"/>
   </w:num>
   <w:num w:numId="191">
-    <w:abstractNumId w:val="45"/>
+    <w:abstractNumId w:val="46"/>
   </w:num>
   <w:num w:numId="192">
-    <w:abstractNumId w:val="173"/>
+    <w:abstractNumId w:val="174"/>
   </w:num>
   <w:num w:numId="193">
-    <w:abstractNumId w:val="86"/>
+    <w:abstractNumId w:val="87"/>
   </w:num>
   <w:num w:numId="194">
-    <w:abstractNumId w:val="109"/>
+    <w:abstractNumId w:val="110"/>
   </w:num>
   <w:num w:numId="195">
-    <w:abstractNumId w:val="201"/>
+    <w:abstractNumId w:val="202"/>
   </w:num>
   <w:num w:numId="196">
-    <w:abstractNumId w:val="161"/>
+    <w:abstractNumId w:val="162"/>
   </w:num>
   <w:num w:numId="197">
     <w:abstractNumId w:val="25"/>
@@ -60319,16 +60615,19 @@
     <w:abstractNumId w:val="37"/>
   </w:num>
   <w:num w:numId="199">
-    <w:abstractNumId w:val="136"/>
+    <w:abstractNumId w:val="137"/>
   </w:num>
   <w:num w:numId="200">
     <w:abstractNumId w:val="38"/>
   </w:num>
   <w:num w:numId="201">
-    <w:abstractNumId w:val="148"/>
+    <w:abstractNumId w:val="149"/>
   </w:num>
   <w:num w:numId="202">
-    <w:abstractNumId w:val="66"/>
+    <w:abstractNumId w:val="67"/>
+  </w:num>
+  <w:num w:numId="203">
+    <w:abstractNumId w:val="45"/>
   </w:num>
   <w:numIdMacAtCleanup w:val="202"/>
 </w:numbering>
@@ -60457,6 +60756,7 @@
     <w:lsdException w:name="HTML Sample" w:semiHidden="1" w:unhideWhenUsed="1"/>
     <w:lsdException w:name="HTML Typewriter" w:semiHidden="1" w:unhideWhenUsed="1"/>
     <w:lsdException w:name="HTML Variable" w:semiHidden="1" w:unhideWhenUsed="1"/>
+    <w:lsdException w:name="Normal Table" w:semiHidden="1" w:unhideWhenUsed="1"/>
     <w:lsdException w:name="annotation subject" w:semiHidden="1" w:unhideWhenUsed="1"/>
     <w:lsdException w:name="No List" w:semiHidden="1" w:unhideWhenUsed="1"/>
     <w:lsdException w:name="Outline List 1" w:semiHidden="1" w:unhideWhenUsed="1"/>
@@ -60499,8 +60799,11 @@
     <w:lsdException w:name="Table Contemporary" w:semiHidden="1" w:unhideWhenUsed="1"/>
     <w:lsdException w:name="Table Elegant" w:semiHidden="1" w:unhideWhenUsed="1"/>
     <w:lsdException w:name="Table Professional" w:semiHidden="1" w:unhideWhenUsed="1"/>
+    <w:lsdException w:name="Table Subtle 1" w:semiHidden="1" w:unhideWhenUsed="1"/>
     <w:lsdException w:name="Table Subtle 2" w:semiHidden="1" w:unhideWhenUsed="1"/>
     <w:lsdException w:name="Table Web 1" w:semiHidden="1" w:unhideWhenUsed="1"/>
+    <w:lsdException w:name="Table Web 2" w:semiHidden="1" w:unhideWhenUsed="1"/>
+    <w:lsdException w:name="Table Web 3" w:semiHidden="1" w:unhideWhenUsed="1"/>
     <w:lsdException w:name="Balloon Text" w:semiHidden="1" w:unhideWhenUsed="1"/>
     <w:lsdException w:name="Table Grid" w:uiPriority="39"/>
     <w:lsdException w:name="Table Theme" w:semiHidden="1" w:unhideWhenUsed="1"/>
@@ -61089,6 +61392,7 @@
     <w:rsid w:val="00326618"/>
     <w:rsid w:val="0035441F"/>
     <w:rsid w:val="00386E6C"/>
+    <w:rsid w:val="004008AA"/>
     <w:rsid w:val="00454B1A"/>
     <w:rsid w:val="0056520C"/>
     <w:rsid w:val="005A5F7F"/>
@@ -61100,6 +61404,7 @@
     <w:rsid w:val="006C3E7A"/>
     <w:rsid w:val="00730F4A"/>
     <w:rsid w:val="00761BB8"/>
+    <w:rsid w:val="00776E9F"/>
     <w:rsid w:val="007915E2"/>
     <w:rsid w:val="007E56DB"/>
     <w:rsid w:val="0080597F"/>
@@ -61272,6 +61577,7 @@
     <w:lsdException w:name="HTML Sample" w:semiHidden="1" w:unhideWhenUsed="1"/>
     <w:lsdException w:name="HTML Typewriter" w:semiHidden="1" w:unhideWhenUsed="1"/>
     <w:lsdException w:name="HTML Variable" w:semiHidden="1" w:unhideWhenUsed="1"/>
+    <w:lsdException w:name="Normal Table" w:semiHidden="1" w:unhideWhenUsed="1"/>
     <w:lsdException w:name="annotation subject" w:semiHidden="1" w:unhideWhenUsed="1"/>
     <w:lsdException w:name="No List" w:semiHidden="1" w:unhideWhenUsed="1"/>
     <w:lsdException w:name="Outline List 1" w:semiHidden="1" w:unhideWhenUsed="1"/>
@@ -61314,8 +61620,11 @@
     <w:lsdException w:name="Table Contemporary" w:semiHidden="1" w:unhideWhenUsed="1"/>
     <w:lsdException w:name="Table Elegant" w:semiHidden="1" w:unhideWhenUsed="1"/>
     <w:lsdException w:name="Table Professional" w:semiHidden="1" w:unhideWhenUsed="1"/>
+    <w:lsdException w:name="Table Subtle 1" w:semiHidden="1" w:unhideWhenUsed="1"/>
     <w:lsdException w:name="Table Subtle 2" w:semiHidden="1" w:unhideWhenUsed="1"/>
     <w:lsdException w:name="Table Web 1" w:semiHidden="1" w:unhideWhenUsed="1"/>
+    <w:lsdException w:name="Table Web 2" w:semiHidden="1" w:unhideWhenUsed="1"/>
+    <w:lsdException w:name="Table Web 3" w:semiHidden="1" w:unhideWhenUsed="1"/>
     <w:lsdException w:name="Balloon Text" w:semiHidden="1" w:unhideWhenUsed="1"/>
     <w:lsdException w:name="Table Grid" w:uiPriority="39"/>
     <w:lsdException w:name="Table Theme" w:semiHidden="1" w:unhideWhenUsed="1"/>

--- a/Comprehending - DBT MCQ.docx
+++ b/Comprehending - DBT MCQ.docx
@@ -42243,32 +42243,6 @@
         </w:rPr>
         <w:t xml:space="preserve">Q220. </w:t>
       </w:r>
-    </w:p>
-    <w:p>
-      <w:pPr>
-        <w:autoSpaceDE w:val="0"/>
-        <w:autoSpaceDN w:val="0"/>
-        <w:adjustRightInd w:val="0"/>
-        <w:spacing w:after="0" w:line="240" w:lineRule="auto"/>
-        <w:rPr>
-          <w:rFonts w:ascii="Arial" w:hAnsi="Arial" w:cs="Arial"/>
-          <w:sz w:val="24"/>
-          <w:szCs w:val="24"/>
-        </w:rPr>
-      </w:pPr>
-    </w:p>
-    <w:p>
-      <w:pPr>
-        <w:autoSpaceDE w:val="0"/>
-        <w:autoSpaceDN w:val="0"/>
-        <w:adjustRightInd w:val="0"/>
-        <w:spacing w:after="0" w:line="240" w:lineRule="auto"/>
-        <w:rPr>
-          <w:rFonts w:ascii="Arial" w:hAnsi="Arial" w:cs="Arial"/>
-          <w:sz w:val="24"/>
-          <w:szCs w:val="24"/>
-        </w:rPr>
-      </w:pPr>
     </w:p>
     <w:sectPr>
       <w:headerReference w:type="default" r:id="rId7"/>
@@ -61393,6 +61367,7 @@
     <w:rsid w:val="0035441F"/>
     <w:rsid w:val="00386E6C"/>
     <w:rsid w:val="004008AA"/>
+    <w:rsid w:val="00414ACD"/>
     <w:rsid w:val="00454B1A"/>
     <w:rsid w:val="0056520C"/>
     <w:rsid w:val="005A5F7F"/>
